--- a/urban computing：概念，方法和应用.docx
+++ b/urban computing：概念，方法和应用.docx
@@ -5,9 +5,6 @@
     <w:p>
       <w:pPr>
         <w:pStyle w:val="a3"/>
-        <w:rPr>
-          <w:rFonts w:hint="eastAsia"/>
-        </w:rPr>
       </w:pPr>
       <w:r>
         <w:t>城市计算</w:t>
@@ -663,124 +660,106 @@
         <w:t>]</w:t>
       </w:r>
     </w:p>
+    <w:p/>
     <w:p>
-      <w:pPr>
-        <w:rPr>
-          <w:rFonts w:hint="eastAsia"/>
-        </w:rPr>
-      </w:pPr>
+      <w:r>
+        <w:rPr>
+          <w:rFonts w:hint="eastAsia"/>
+        </w:rPr>
+        <w:t>一般</w:t>
+      </w:r>
+      <w:r>
+        <w:t>术语：</w:t>
+      </w:r>
+      <w:r>
+        <w:rPr>
+          <w:rFonts w:hint="eastAsia"/>
+        </w:rPr>
+        <w:t>算法</w:t>
+      </w:r>
+      <w:r>
+        <w:t>，度量，</w:t>
+      </w:r>
+      <w:r>
+        <w:rPr>
+          <w:rFonts w:hint="eastAsia"/>
+        </w:rPr>
+        <w:t>实验</w:t>
+      </w:r>
     </w:p>
+    <w:p/>
     <w:p>
       <w:r>
         <w:rPr>
           <w:rFonts w:hint="eastAsia"/>
         </w:rPr>
-        <w:t>一般</w:t>
-      </w:r>
-      <w:r>
-        <w:t>术语：</w:t>
-      </w:r>
-      <w:r>
-        <w:rPr>
-          <w:rFonts w:hint="eastAsia"/>
-        </w:rPr>
-        <w:t>算法</w:t>
-      </w:r>
-      <w:r>
-        <w:t>，度量，</w:t>
-      </w:r>
-      <w:r>
-        <w:rPr>
-          <w:rFonts w:hint="eastAsia"/>
-        </w:rPr>
-        <w:t>实验</w:t>
+        <w:t>关键词</w:t>
+      </w:r>
+      <w:r>
+        <w:t>组：</w:t>
+      </w:r>
+      <w:r>
+        <w:t>城市计算</w:t>
+      </w:r>
+      <w:r>
+        <w:t>，</w:t>
+      </w:r>
+      <w:r>
+        <w:rPr>
+          <w:rFonts w:hint="eastAsia"/>
+        </w:rPr>
+        <w:t>城市</w:t>
+      </w:r>
+      <w:r>
+        <w:t>信息学，</w:t>
+      </w:r>
+      <w:r>
+        <w:rPr>
+          <w:rFonts w:hint="eastAsia"/>
+        </w:rPr>
+        <w:t>大数据</w:t>
+      </w:r>
+      <w:r>
+        <w:t>，</w:t>
+      </w:r>
+      <w:r>
+        <w:rPr>
+          <w:rFonts w:hint="eastAsia"/>
+        </w:rPr>
+        <w:t>人类</w:t>
+      </w:r>
+      <w:r>
+        <w:t>移动，城市动力学，</w:t>
+      </w:r>
+      <w:r>
+        <w:rPr>
+          <w:rFonts w:hint="eastAsia"/>
+        </w:rPr>
+        <w:t>城市</w:t>
+      </w:r>
+      <w:r>
+        <w:t>遥感，</w:t>
+      </w:r>
+      <w:r>
+        <w:rPr>
+          <w:rFonts w:hint="eastAsia"/>
+        </w:rPr>
+        <w:t>知识</w:t>
+      </w:r>
+      <w:r>
+        <w:t>融合，</w:t>
+      </w:r>
+      <w:r>
+        <w:rPr>
+          <w:rFonts w:hint="eastAsia"/>
+        </w:rPr>
+        <w:t>异构</w:t>
+      </w:r>
+      <w:r>
+        <w:t>数据计算，轨迹</w:t>
       </w:r>
     </w:p>
-    <w:p>
-      <w:pPr>
-        <w:rPr>
-          <w:rFonts w:hint="eastAsia"/>
-        </w:rPr>
-      </w:pPr>
-    </w:p>
-    <w:p>
-      <w:r>
-        <w:rPr>
-          <w:rFonts w:hint="eastAsia"/>
-        </w:rPr>
-        <w:t>关键词</w:t>
-      </w:r>
-      <w:r>
-        <w:t>组：</w:t>
-      </w:r>
-      <w:r>
-        <w:t>城市计算</w:t>
-      </w:r>
-      <w:r>
-        <w:t>，</w:t>
-      </w:r>
-      <w:r>
-        <w:rPr>
-          <w:rFonts w:hint="eastAsia"/>
-        </w:rPr>
-        <w:t>城市</w:t>
-      </w:r>
-      <w:r>
-        <w:t>信息学，</w:t>
-      </w:r>
-      <w:r>
-        <w:rPr>
-          <w:rFonts w:hint="eastAsia"/>
-        </w:rPr>
-        <w:t>大数据</w:t>
-      </w:r>
-      <w:r>
-        <w:t>，</w:t>
-      </w:r>
-      <w:r>
-        <w:rPr>
-          <w:rFonts w:hint="eastAsia"/>
-        </w:rPr>
-        <w:t>人类</w:t>
-      </w:r>
-      <w:r>
-        <w:t>移动，城市动力学，</w:t>
-      </w:r>
-      <w:r>
-        <w:rPr>
-          <w:rFonts w:hint="eastAsia"/>
-        </w:rPr>
-        <w:t>城市</w:t>
-      </w:r>
-      <w:r>
-        <w:t>遥感，</w:t>
-      </w:r>
-      <w:r>
-        <w:rPr>
-          <w:rFonts w:hint="eastAsia"/>
-        </w:rPr>
-        <w:t>知识</w:t>
-      </w:r>
-      <w:r>
-        <w:t>融合，</w:t>
-      </w:r>
-      <w:r>
-        <w:rPr>
-          <w:rFonts w:hint="eastAsia"/>
-        </w:rPr>
-        <w:t>异构</w:t>
-      </w:r>
-      <w:r>
-        <w:t>数据计算，轨迹</w:t>
-      </w:r>
-    </w:p>
-    <w:p>
-      <w:pPr>
-        <w:rPr>
-          <w:rFonts w:hint="eastAsia"/>
-        </w:rPr>
-      </w:pPr>
-    </w:p>
+    <w:p/>
     <w:p>
       <w:pPr>
         <w:pStyle w:val="1"/>
@@ -821,10 +800,7 @@
         <w:t>产生了</w:t>
       </w:r>
       <w:r>
-        <w:t>一批大城市，这在提高</w:t>
-      </w:r>
-      <w:r>
-        <w:t>人们生活</w:t>
+        <w:t>一批大城市，这在提高人们生活</w:t>
       </w:r>
       <w:r>
         <w:rPr>
@@ -1086,6 +1062,9 @@
         <w:keepNext/>
       </w:pPr>
       <w:r>
+        <w:rPr>
+          <w:noProof/>
+        </w:rPr>
         <w:lastRenderedPageBreak/>
         <w:drawing>
           <wp:inline distT="0" distB="0" distL="0" distR="0" wp14:anchorId="3B5C62C7" wp14:editId="6C9697AA">
@@ -1187,13 +1166,7 @@
         <w:t>城市计算驱动和目标</w:t>
       </w:r>
     </w:p>
-    <w:p>
-      <w:pPr>
-        <w:rPr>
-          <w:rFonts w:hint="eastAsia"/>
-        </w:rPr>
-      </w:pPr>
-    </w:p>
+    <w:p/>
     <w:p>
       <w:r>
         <w:rPr>
@@ -2408,19 +2381,16 @@
         <w:t>方式和分析技术的得到的不同数据源完成。</w:t>
       </w:r>
     </w:p>
-    <w:p>
-      <w:pPr>
-        <w:rPr>
-          <w:rFonts w:hint="eastAsia"/>
-        </w:rPr>
-      </w:pPr>
-    </w:p>
+    <w:p/>
     <w:p>
       <w:pPr>
         <w:keepNext/>
         <w:jc w:val="center"/>
       </w:pPr>
       <w:r>
+        <w:rPr>
+          <w:noProof/>
+        </w:rPr>
         <w:drawing>
           <wp:inline distT="0" distB="0" distL="0" distR="0" wp14:anchorId="0B0CB454" wp14:editId="52EFF88F">
             <wp:extent cx="3256993" cy="3692959"/>
@@ -2462,9 +2432,6 @@
       <w:pPr>
         <w:pStyle w:val="a5"/>
         <w:jc w:val="center"/>
-        <w:rPr>
-          <w:rFonts w:hint="eastAsia"/>
-        </w:rPr>
       </w:pPr>
       <w:r>
         <w:rPr>
@@ -2579,11 +2546,6 @@
       </w:r>
     </w:p>
     <w:p>
-      <w:pPr>
-        <w:rPr>
-          <w:rFonts w:hint="eastAsia"/>
-        </w:rPr>
-      </w:pPr>
       <w:r>
         <w:rPr>
           <w:rFonts w:hint="eastAsia"/>
@@ -3398,8 +3360,6 @@
         </w:rPr>
         <w:t>出租车的</w:t>
       </w:r>
-      <w:bookmarkStart w:id="0" w:name="_GoBack"/>
-      <w:bookmarkEnd w:id="0"/>
       <w:r>
         <w:t>存在可能与其他类型的车不同；</w:t>
       </w:r>
@@ -3752,13 +3712,7 @@
         <w:t>同</w:t>
       </w:r>
       <w:r>
-        <w:t>的</w:t>
-      </w:r>
-      <w:r>
-        <w:t>异构数据</w:t>
-      </w:r>
-      <w:r>
-        <w:t>源（</w:t>
+        <w:t>的异构数据源（</w:t>
       </w:r>
       <w:r>
         <w:rPr>
@@ -4016,9 +3970,6 @@
           <w:numId w:val="3"/>
         </w:numPr>
         <w:ind w:firstLineChars="0"/>
-        <w:rPr>
-          <w:rFonts w:hint="eastAsia"/>
-        </w:rPr>
       </w:pPr>
       <w:r>
         <w:t>可视化：</w:t>
@@ -4200,6 +4151,942 @@
       <w:r>
         <w:t>人们提出新假设的交互式可视化结果更加困难。这要求将实时的数据挖掘技术综合运用到城市计算目前还未考虑的可视化框架中。</w:t>
       </w:r>
+    </w:p>
+    <w:p>
+      <w:pPr>
+        <w:pStyle w:val="3"/>
+      </w:pPr>
+      <w:r>
+        <w:t xml:space="preserve">3 </w:t>
+      </w:r>
+      <w:r>
+        <w:rPr>
+          <w:rFonts w:hint="eastAsia"/>
+        </w:rPr>
+        <w:t>现实</w:t>
+      </w:r>
+      <w:r>
+        <w:t>与</w:t>
+      </w:r>
+      <w:r>
+        <w:rPr>
+          <w:rFonts w:hint="eastAsia"/>
+        </w:rPr>
+        <w:t>虚拟</w:t>
+      </w:r>
+      <w:r>
+        <w:t>世界复合系统</w:t>
+      </w:r>
+    </w:p>
+    <w:p>
+      <w:r>
+        <w:rPr>
+          <w:rFonts w:hint="eastAsia"/>
+        </w:rPr>
+        <w:tab/>
+      </w:r>
+      <w:r>
+        <w:t>与数据的集成和消耗都在</w:t>
+      </w:r>
+      <w:r>
+        <w:t>数字</w:t>
+      </w:r>
+      <w:r>
+        <w:rPr>
+          <w:rFonts w:hint="eastAsia"/>
+        </w:rPr>
+        <w:t>虚拟</w:t>
+      </w:r>
+      <w:r>
+        <w:t>世界的搜索引擎</w:t>
+      </w:r>
+      <w:r>
+        <w:rPr>
+          <w:rFonts w:hint="eastAsia"/>
+        </w:rPr>
+        <w:t>或电子</w:t>
+      </w:r>
+      <w:r>
+        <w:t>游戏不同，</w:t>
+      </w:r>
+      <w:r>
+        <w:rPr>
+          <w:rFonts w:hint="eastAsia"/>
+        </w:rPr>
+        <w:t>城市</w:t>
+      </w:r>
+      <w:r>
+        <w:t>计算从两个世界同时集成数据（如将社交与交通结合起来）。</w:t>
+      </w:r>
+      <w:r>
+        <w:rPr>
+          <w:rFonts w:hint="eastAsia"/>
+        </w:rPr>
+        <w:t>可选的</w:t>
+      </w:r>
+      <w:r>
+        <w:t>，</w:t>
+      </w:r>
+      <w:r>
+        <w:t>数据</w:t>
+      </w:r>
+      <w:r>
+        <w:t>（如汽车的</w:t>
+      </w:r>
+      <w:r>
+        <w:t>GPS</w:t>
+      </w:r>
+      <w:r>
+        <w:t>轨迹）</w:t>
+      </w:r>
+      <w:r>
+        <w:t>在现实世界中集成然后再传送到数字虚拟世界</w:t>
+      </w:r>
+      <w:r>
+        <w:t>，</w:t>
+      </w:r>
+      <w:r>
+        <w:rPr>
+          <w:rFonts w:hint="eastAsia"/>
+        </w:rPr>
+        <w:t>如</w:t>
+      </w:r>
+      <w:r>
+        <w:t>云系统。</w:t>
+      </w:r>
+      <w:r>
+        <w:t>当数据与其他</w:t>
+      </w:r>
+      <w:r>
+        <w:rPr>
+          <w:rFonts w:hint="eastAsia"/>
+        </w:rPr>
+        <w:t>数据源</w:t>
+      </w:r>
+      <w:r>
+        <w:t>在</w:t>
+      </w:r>
+      <w:r>
+        <w:rPr>
+          <w:rFonts w:hint="eastAsia"/>
+        </w:rPr>
+        <w:t>云端</w:t>
+      </w:r>
+      <w:r>
+        <w:t>被处理后，从中获得的信息就会通过移动客户端反馈给现实世界中的用户（如</w:t>
+      </w:r>
+      <w:r>
+        <w:rPr>
+          <w:rFonts w:hint="eastAsia"/>
+        </w:rPr>
+        <w:t>驾驶</w:t>
+      </w:r>
+      <w:r>
+        <w:t>方向建议，</w:t>
+      </w:r>
+      <w:r>
+        <w:rPr>
+          <w:rFonts w:hint="eastAsia"/>
+        </w:rPr>
+        <w:t>出租车</w:t>
+      </w:r>
+      <w:r>
+        <w:t>拼车以及空气质量监督）。</w:t>
+      </w:r>
+      <w:r>
+        <w:rPr>
+          <w:rFonts w:hint="eastAsia"/>
+        </w:rPr>
+        <w:t>这种</w:t>
+      </w:r>
+      <w:r>
+        <w:t>双世界系统的设计比传统的</w:t>
+      </w:r>
+      <w:r>
+        <w:rPr>
+          <w:rFonts w:hint="eastAsia"/>
+        </w:rPr>
+        <w:t>只</w:t>
+      </w:r>
+      <w:r>
+        <w:t>在单个世界里运行的系统更加具有挑战性，</w:t>
+      </w:r>
+      <w:r>
+        <w:rPr>
+          <w:rFonts w:hint="eastAsia"/>
+        </w:rPr>
+        <w:t>因为</w:t>
+      </w:r>
+      <w:r>
+        <w:t>这样的系统</w:t>
+      </w:r>
+      <w:r>
+        <w:rPr>
+          <w:rFonts w:hint="eastAsia"/>
+        </w:rPr>
+        <w:t>需要</w:t>
+      </w:r>
+      <w:r>
+        <w:t>同时和以不同的格式和频率</w:t>
+      </w:r>
+      <w:r>
+        <w:rPr>
+          <w:rFonts w:hint="eastAsia"/>
+        </w:rPr>
+        <w:t>接收</w:t>
+      </w:r>
+      <w:r>
+        <w:t>和发送数据的许多设备和用户交流。</w:t>
+      </w:r>
+    </w:p>
+    <w:p>
+      <w:pPr>
+        <w:pStyle w:val="2"/>
+      </w:pPr>
+      <w:r>
+        <w:t xml:space="preserve">2.4 </w:t>
+      </w:r>
+      <w:r>
+        <w:rPr>
+          <w:rFonts w:hint="eastAsia"/>
+        </w:rPr>
+        <w:t>城市</w:t>
+      </w:r>
+      <w:r>
+        <w:t>数据</w:t>
+      </w:r>
+    </w:p>
+    <w:p>
+      <w:r>
+        <w:rPr>
+          <w:rFonts w:hint="eastAsia"/>
+        </w:rPr>
+        <w:tab/>
+      </w:r>
+      <w:r>
+        <w:t>在这一部分，</w:t>
+      </w:r>
+      <w:r>
+        <w:rPr>
+          <w:rFonts w:hint="eastAsia"/>
+        </w:rPr>
+        <w:t>我们</w:t>
+      </w:r>
+      <w:r>
+        <w:t>将</w:t>
+      </w:r>
+      <w:r>
+        <w:rPr>
+          <w:rFonts w:hint="eastAsia"/>
+        </w:rPr>
+        <w:t>简要的</w:t>
+      </w:r>
+      <w:r>
+        <w:t>介绍</w:t>
+      </w:r>
+      <w:r>
+        <w:rPr>
+          <w:rFonts w:hint="eastAsia"/>
+        </w:rPr>
+        <w:t>在</w:t>
+      </w:r>
+      <w:r>
+        <w:t>城市计算中常用的数据源，</w:t>
+      </w:r>
+      <w:r>
+        <w:rPr>
+          <w:rFonts w:hint="eastAsia"/>
+        </w:rPr>
+        <w:t>同时</w:t>
+      </w:r>
+      <w:r>
+        <w:t>简</w:t>
+      </w:r>
+      <w:r>
+        <w:rPr>
+          <w:rFonts w:hint="eastAsia"/>
+        </w:rPr>
+        <w:t>要</w:t>
+      </w:r>
+      <w:r>
+        <w:t>的说明在使用这些数据源</w:t>
+      </w:r>
+      <w:r>
+        <w:rPr>
+          <w:rFonts w:hint="eastAsia"/>
+        </w:rPr>
+        <w:t>时</w:t>
+      </w:r>
+      <w:r>
+        <w:t>常见的问题。</w:t>
+      </w:r>
+    </w:p>
+    <w:p>
+      <w:pPr>
+        <w:pStyle w:val="3"/>
+      </w:pPr>
+      <w:r>
+        <w:t xml:space="preserve">2.4.1 </w:t>
+      </w:r>
+      <w:r>
+        <w:rPr>
+          <w:rFonts w:hint="eastAsia"/>
+        </w:rPr>
+        <w:t>地理</w:t>
+      </w:r>
+      <w:r>
+        <w:t>数据</w:t>
+      </w:r>
+    </w:p>
+    <w:p>
+      <w:r>
+        <w:rPr>
+          <w:rFonts w:hint="eastAsia"/>
+        </w:rPr>
+        <w:tab/>
+      </w:r>
+      <w:r>
+        <w:rPr>
+          <w:rFonts w:hint="eastAsia"/>
+        </w:rPr>
+        <w:t>在</w:t>
+      </w:r>
+      <w:r>
+        <w:t>城市计算的实例中，</w:t>
+      </w:r>
+      <w:r>
+        <w:rPr>
+          <w:rFonts w:hint="eastAsia"/>
+        </w:rPr>
+        <w:t>道路网络</w:t>
+      </w:r>
+      <w:r>
+        <w:t>数据是最</w:t>
+      </w:r>
+      <w:r>
+        <w:rPr>
+          <w:rFonts w:hint="eastAsia"/>
+        </w:rPr>
+        <w:t>常</w:t>
+      </w:r>
+      <w:r>
+        <w:t>用到的一种地理数据，</w:t>
+      </w:r>
+      <w:r>
+        <w:rPr>
+          <w:rFonts w:hint="eastAsia"/>
+        </w:rPr>
+        <w:t>例如</w:t>
+      </w:r>
+      <w:r>
+        <w:t>，</w:t>
+      </w:r>
+      <w:r>
+        <w:t>交通</w:t>
+      </w:r>
+      <w:r>
+        <w:rPr>
+          <w:rFonts w:hint="eastAsia"/>
+        </w:rPr>
+        <w:t>监控</w:t>
+      </w:r>
+      <w:r>
+        <w:t>和预测，</w:t>
+      </w:r>
+      <w:r>
+        <w:rPr>
+          <w:rFonts w:hint="eastAsia"/>
+        </w:rPr>
+        <w:t>城市</w:t>
+      </w:r>
+      <w:r>
+        <w:t>规划，</w:t>
+      </w:r>
+      <w:r>
+        <w:rPr>
+          <w:rFonts w:hint="eastAsia"/>
+        </w:rPr>
+        <w:t>路线</w:t>
+      </w:r>
+      <w:r>
+        <w:t>，</w:t>
+      </w:r>
+      <w:r>
+        <w:rPr>
+          <w:rFonts w:hint="eastAsia"/>
+        </w:rPr>
+        <w:t>以及</w:t>
+      </w:r>
+      <w:r>
+        <w:t>能源消耗分析等，</w:t>
+      </w:r>
+      <w:r>
+        <w:rPr>
+          <w:rFonts w:hint="eastAsia"/>
+        </w:rPr>
+        <w:t>其</w:t>
+      </w:r>
+      <w:r>
+        <w:t>通常被表示为由一系列边</w:t>
+      </w:r>
+      <w:r>
+        <w:t>（代表道路段）</w:t>
+      </w:r>
+      <w:r>
+        <w:t>和</w:t>
+      </w:r>
+      <w:r>
+        <w:t>一组点（代表道路交叉口）构成的图。</w:t>
+      </w:r>
+      <w:r>
+        <w:t>每一个点</w:t>
+      </w:r>
+      <w:r>
+        <w:rPr>
+          <w:rFonts w:hint="eastAsia"/>
+        </w:rPr>
+        <w:t>拥有</w:t>
+      </w:r>
+      <w:r>
+        <w:t>独立的地理坐标；</w:t>
+      </w:r>
+      <w:r>
+        <w:rPr>
+          <w:rFonts w:hint="eastAsia"/>
+        </w:rPr>
+        <w:t>每一条边</w:t>
+      </w:r>
+      <w:r>
+        <w:t>由两</w:t>
+      </w:r>
+      <w:r>
+        <w:rPr>
+          <w:rFonts w:hint="eastAsia"/>
+        </w:rPr>
+        <w:t>个</w:t>
+      </w:r>
+      <w:r>
+        <w:t>点和</w:t>
+      </w:r>
+      <w:r>
+        <w:rPr>
+          <w:rFonts w:hint="eastAsia"/>
+        </w:rPr>
+        <w:t>他们</w:t>
+      </w:r>
+      <w:r>
+        <w:t>之间的地理空间点序列描述。其他的一些属性，</w:t>
+      </w:r>
+      <w:r>
+        <w:rPr>
+          <w:rFonts w:hint="eastAsia"/>
+        </w:rPr>
+        <w:t>如</w:t>
+      </w:r>
+      <w:r>
+        <w:t>长度，</w:t>
+      </w:r>
+      <w:r>
+        <w:rPr>
+          <w:rFonts w:hint="eastAsia"/>
+        </w:rPr>
+        <w:t>限制</w:t>
+      </w:r>
+      <w:r>
+        <w:t>，</w:t>
+      </w:r>
+      <w:r>
+        <w:rPr>
+          <w:rFonts w:hint="eastAsia"/>
+        </w:rPr>
+        <w:t>道路</w:t>
+      </w:r>
+      <w:r>
+        <w:t>类型，道路数量也被关联到边中。</w:t>
+      </w:r>
+    </w:p>
+    <w:p>
+      <w:r>
+        <w:rPr>
+          <w:rFonts w:hint="eastAsia"/>
+        </w:rPr>
+        <w:tab/>
+        <w:t>POI</w:t>
+      </w:r>
+      <w:r>
+        <w:rPr>
+          <w:rFonts w:hint="eastAsia"/>
+        </w:rPr>
+        <w:t>，例如</w:t>
+      </w:r>
+      <w:r>
+        <w:t>一个餐厅或商店，</w:t>
+      </w:r>
+      <w:r>
+        <w:rPr>
+          <w:rFonts w:hint="eastAsia"/>
+        </w:rPr>
+        <w:t>通常</w:t>
+      </w:r>
+      <w:r>
+        <w:t>用名字，</w:t>
+      </w:r>
+      <w:r>
+        <w:rPr>
+          <w:rFonts w:hint="eastAsia"/>
+        </w:rPr>
+        <w:t>地址</w:t>
+      </w:r>
+      <w:r>
+        <w:t>，</w:t>
+      </w:r>
+      <w:r>
+        <w:rPr>
+          <w:rFonts w:hint="eastAsia"/>
+        </w:rPr>
+        <w:t>类型</w:t>
+      </w:r>
+      <w:r>
+        <w:t>和一个空间坐标描述。</w:t>
+      </w:r>
+      <w:r>
+        <w:t>一个城市中</w:t>
+      </w:r>
+      <w:r>
+        <w:rPr>
+          <w:rFonts w:hint="eastAsia"/>
+        </w:rPr>
+        <w:t>有</w:t>
+      </w:r>
+      <w:r>
+        <w:t>大量的</w:t>
+      </w:r>
+      <w:r>
+        <w:t>POI</w:t>
+      </w:r>
+      <w:r>
+        <w:rPr>
+          <w:rFonts w:hint="eastAsia"/>
+        </w:rPr>
+        <w:t>s</w:t>
+      </w:r>
+      <w:r>
+        <w:t>，</w:t>
+      </w:r>
+      <w:r>
+        <w:rPr>
+          <w:rFonts w:hint="eastAsia"/>
+        </w:rPr>
+        <w:t>它们</w:t>
+      </w:r>
+      <w:r>
+        <w:t>的</w:t>
+      </w:r>
+      <w:r>
+        <w:rPr>
+          <w:rFonts w:hint="eastAsia"/>
+        </w:rPr>
+        <w:t>信息</w:t>
+      </w:r>
+      <w:r>
+        <w:t>可能随时间而改变（如一个餐厅更改了它的名字）。</w:t>
+      </w:r>
+      <w:r>
+        <w:rPr>
+          <w:rFonts w:hint="eastAsia"/>
+        </w:rPr>
+        <w:t>因此</w:t>
+      </w:r>
+      <w:r>
+        <w:t>，</w:t>
+      </w:r>
+      <w:r>
+        <w:rPr>
+          <w:rFonts w:hint="eastAsia"/>
+        </w:rPr>
+        <w:t>搜集</w:t>
+      </w:r>
+      <w:r>
+        <w:t>POI</w:t>
+      </w:r>
+      <w:r>
+        <w:rPr>
+          <w:rFonts w:hint="eastAsia"/>
+        </w:rPr>
+        <w:t>数据不简单</w:t>
+      </w:r>
+      <w:r>
+        <w:t>。通常来说，</w:t>
+      </w:r>
+      <w:r>
+        <w:rPr>
+          <w:rFonts w:hint="eastAsia"/>
+        </w:rPr>
+        <w:t>有两种</w:t>
+      </w:r>
+      <w:r>
+        <w:t>产生</w:t>
+      </w:r>
+      <w:r>
+        <w:t>POI</w:t>
+      </w:r>
+      <w:r>
+        <w:rPr>
+          <w:rFonts w:hint="eastAsia"/>
+        </w:rPr>
+        <w:t>数据</w:t>
+      </w:r>
+      <w:r>
+        <w:t>的方法。</w:t>
+      </w:r>
+      <w:r>
+        <w:t>一种是从已有的黄页数据中获取，</w:t>
+      </w:r>
+      <w:r>
+        <w:t>使用一种地理编码方法自动的将文字地址转换为</w:t>
+      </w:r>
+      <w:r>
+        <w:t>地理位置</w:t>
+      </w:r>
+      <w:r>
+        <w:rPr>
+          <w:rFonts w:hint="eastAsia"/>
+        </w:rPr>
+        <w:t>坐标</w:t>
+      </w:r>
+      <w:r>
+        <w:t>。</w:t>
+      </w:r>
+      <w:r>
+        <w:t>另一种方法是</w:t>
+      </w:r>
+      <w:r>
+        <w:rPr>
+          <w:rFonts w:hint="eastAsia"/>
+        </w:rPr>
+        <w:t>在</w:t>
+      </w:r>
+      <w:r>
+        <w:t>现实世界中手动搜集</w:t>
+      </w:r>
+      <w:r>
+        <w:t>POI</w:t>
+      </w:r>
+      <w:r>
+        <w:rPr>
+          <w:rFonts w:hint="eastAsia"/>
+        </w:rPr>
+        <w:t>信息</w:t>
+      </w:r>
+      <w:r>
+        <w:t>，</w:t>
+      </w:r>
+      <w:r>
+        <w:rPr>
+          <w:rFonts w:hint="eastAsia"/>
+        </w:rPr>
+        <w:t>例如</w:t>
+      </w:r>
+      <w:r>
+        <w:t>，携带一个</w:t>
+      </w:r>
+      <w:r>
+        <w:t>GPS</w:t>
+      </w:r>
+      <w:r>
+        <w:rPr>
+          <w:rFonts w:hint="eastAsia"/>
+        </w:rPr>
+        <w:t>记录仪</w:t>
+      </w:r>
+      <w:r>
+        <w:t>取记录一个</w:t>
+      </w:r>
+      <w:r>
+        <w:t>POI</w:t>
+      </w:r>
+      <w:r>
+        <w:rPr>
+          <w:rFonts w:hint="eastAsia"/>
+        </w:rPr>
+        <w:t>的</w:t>
+      </w:r>
+      <w:r>
+        <w:t>地理坐标。一些地图数据提供者主要使用</w:t>
+      </w:r>
+      <w:r>
+        <w:rPr>
+          <w:rFonts w:hint="eastAsia"/>
+        </w:rPr>
+        <w:t>后一种</w:t>
+      </w:r>
+      <w:r>
+        <w:t>方法，如</w:t>
+      </w:r>
+      <w:r>
+        <w:t>N</w:t>
+      </w:r>
+      <w:r>
+        <w:rPr>
+          <w:rFonts w:hint="eastAsia"/>
+        </w:rPr>
+        <w:t>avinfo</w:t>
+      </w:r>
+      <w:r>
+        <w:t>何</w:t>
+      </w:r>
+      <w:r>
+        <w:t>A</w:t>
+      </w:r>
+      <w:r>
+        <w:rPr>
+          <w:rFonts w:hint="eastAsia"/>
+        </w:rPr>
+        <w:t>utoNavi</w:t>
+      </w:r>
+      <w:r>
+        <w:t>。</w:t>
+      </w:r>
+      <w:r>
+        <w:rPr>
+          <w:rFonts w:hint="eastAsia"/>
+        </w:rPr>
+        <w:t>最近</w:t>
+      </w:r>
+      <w:r>
+        <w:t>，</w:t>
+      </w:r>
+      <w:r>
+        <w:rPr>
+          <w:rFonts w:hint="eastAsia"/>
+        </w:rPr>
+        <w:t>一些基于</w:t>
+      </w:r>
+      <w:r>
+        <w:t>位置的社交网络服务如</w:t>
+      </w:r>
+      <w:r>
+        <w:t>F</w:t>
+      </w:r>
+      <w:r>
+        <w:rPr>
+          <w:rFonts w:hint="eastAsia"/>
+        </w:rPr>
+        <w:t>oursquare</w:t>
+      </w:r>
+      <w:r>
+        <w:t>允许终端用户在系统中创建新的</w:t>
+      </w:r>
+      <w:r>
+        <w:t>POI</w:t>
+      </w:r>
+      <w:r>
+        <w:t>，</w:t>
+      </w:r>
+      <w:r>
+        <w:rPr>
+          <w:rFonts w:hint="eastAsia"/>
+        </w:rPr>
+        <w:t>如果</w:t>
+      </w:r>
+      <w:r>
+        <w:t>此</w:t>
+      </w:r>
+      <w:r>
+        <w:t>POI</w:t>
+      </w:r>
+      <w:r>
+        <w:t>尚未被包含在内。</w:t>
+      </w:r>
+      <w:r>
+        <w:t>为了</w:t>
+      </w:r>
+      <w:r>
+        <w:rPr>
+          <w:rFonts w:hint="eastAsia"/>
+        </w:rPr>
+        <w:t>包含</w:t>
+      </w:r>
+      <w:r>
+        <w:t>足够大的</w:t>
+      </w:r>
+      <w:r>
+        <w:t>POI</w:t>
+      </w:r>
+      <w:r>
+        <w:rPr>
+          <w:rFonts w:hint="eastAsia"/>
+        </w:rPr>
+        <w:t>s</w:t>
+      </w:r>
+      <w:r>
+        <w:t>，</w:t>
+      </w:r>
+      <w:r>
+        <w:rPr>
+          <w:rFonts w:hint="eastAsia"/>
+        </w:rPr>
+        <w:t>大量使用</w:t>
+      </w:r>
+      <w:r>
+        <w:t>的在线地图服务，</w:t>
+      </w:r>
+      <w:r>
+        <w:rPr>
+          <w:rFonts w:hint="eastAsia"/>
+        </w:rPr>
+        <w:t>如</w:t>
+      </w:r>
+      <w:r>
+        <w:t>B</w:t>
+      </w:r>
+      <w:r>
+        <w:rPr>
+          <w:rFonts w:hint="eastAsia"/>
+        </w:rPr>
+        <w:t>ing</w:t>
+      </w:r>
+      <w:r>
+        <w:rPr>
+          <w:rFonts w:hint="eastAsia"/>
+        </w:rPr>
+        <w:t>和</w:t>
+      </w:r>
+      <w:r>
+        <w:t>G</w:t>
+      </w:r>
+      <w:r>
+        <w:rPr>
+          <w:rFonts w:hint="eastAsia"/>
+        </w:rPr>
+        <w:t>oogle</w:t>
+      </w:r>
+      <w:r>
+        <w:t>地图，</w:t>
+      </w:r>
+      <w:r>
+        <w:rPr>
+          <w:rFonts w:hint="eastAsia"/>
+        </w:rPr>
+        <w:t>通常</w:t>
+      </w:r>
+      <w:r>
+        <w:t>结合上述的两种方法来搜集</w:t>
+      </w:r>
+      <w:r>
+        <w:t>POI</w:t>
+      </w:r>
+      <w:r>
+        <w:rPr>
+          <w:rFonts w:hint="eastAsia"/>
+        </w:rPr>
+        <w:t>数据</w:t>
+      </w:r>
+      <w:r>
+        <w:t>。</w:t>
+      </w:r>
+      <w:r>
+        <w:rPr>
+          <w:rFonts w:hint="eastAsia"/>
+        </w:rPr>
+        <w:t>因此</w:t>
+      </w:r>
+      <w:r>
+        <w:t>也产生了许多问题。</w:t>
+      </w:r>
+      <w:r>
+        <w:rPr>
+          <w:rFonts w:hint="eastAsia"/>
+        </w:rPr>
+        <w:t>例如</w:t>
+      </w:r>
+      <w:r>
+        <w:t>，</w:t>
+      </w:r>
+      <w:r>
+        <w:rPr>
+          <w:rFonts w:hint="eastAsia"/>
+        </w:rPr>
+        <w:t>我们</w:t>
+      </w:r>
+      <w:r>
+        <w:t>如何</w:t>
+      </w:r>
+      <w:r>
+        <w:rPr>
+          <w:rFonts w:hint="eastAsia"/>
+        </w:rPr>
+        <w:t>确认</w:t>
+      </w:r>
+      <w:r>
+        <w:t>哪一种</w:t>
+      </w:r>
+      <w:r>
+        <w:t>POI</w:t>
+      </w:r>
+      <w:r>
+        <w:rPr>
+          <w:rFonts w:hint="eastAsia"/>
+        </w:rPr>
+        <w:t>信息</w:t>
+      </w:r>
+      <w:r>
+        <w:t>是正确的呢？有</w:t>
+      </w:r>
+      <w:r>
+        <w:rPr>
+          <w:rFonts w:hint="eastAsia"/>
+        </w:rPr>
+        <w:t>时</w:t>
+      </w:r>
+      <w:r>
+        <w:t>一个错误的</w:t>
+      </w:r>
+      <w:r>
+        <w:t>POI</w:t>
+      </w:r>
+      <w:r>
+        <w:rPr>
+          <w:rFonts w:hint="eastAsia"/>
+        </w:rPr>
+        <w:t>地理</w:t>
+      </w:r>
+      <w:r>
+        <w:t>坐标会将人们带向一个错误的地方。</w:t>
+      </w:r>
+      <w:r>
+        <w:rPr>
+          <w:rFonts w:hint="eastAsia"/>
+        </w:rPr>
+        <w:t>或者说我们</w:t>
+      </w:r>
+      <w:r>
+        <w:t>如何将</w:t>
+      </w:r>
+      <w:r>
+        <w:rPr>
+          <w:rFonts w:hint="eastAsia"/>
+        </w:rPr>
+        <w:t>使用</w:t>
+      </w:r>
+      <w:r>
+        <w:t>不同方法搜集到的</w:t>
+      </w:r>
+      <w:r>
+        <w:t>POI</w:t>
+      </w:r>
+      <w:r>
+        <w:t>数据结合起来呢？</w:t>
+      </w:r>
+    </w:p>
+    <w:p>
+      <w:pPr>
+        <w:rPr>
+          <w:rFonts w:hint="eastAsia"/>
+        </w:rPr>
+      </w:pPr>
+      <w:bookmarkStart w:id="0" w:name="_GoBack"/>
+      <w:bookmarkEnd w:id="0"/>
     </w:p>
     <w:sectPr>
       <w:footnotePr>
@@ -4253,9 +5140,6 @@
     <w:p>
       <w:pPr>
         <w:pStyle w:val="a7"/>
-        <w:rPr>
-          <w:rFonts w:hint="eastAsia"/>
-        </w:rPr>
       </w:pPr>
       <w:r>
         <w:rPr>
@@ -4267,23 +5151,7 @@
         <w:t xml:space="preserve"> </w:t>
       </w:r>
       <w:r>
-        <w:t xml:space="preserve">Zhang, D. </w:t>
-      </w:r>
-      <w:proofErr w:type="spellStart"/>
-      <w:r>
-        <w:t>Wilkie</w:t>
-      </w:r>
-      <w:proofErr w:type="spellEnd"/>
-      <w:r>
-        <w:t xml:space="preserve">, Y. Zheng, and X. </w:t>
-      </w:r>
-      <w:proofErr w:type="spellStart"/>
-      <w:r>
-        <w:t>Xie</w:t>
-      </w:r>
-      <w:proofErr w:type="spellEnd"/>
-      <w:r>
-        <w:t>. 2013. Sensing the pulse of urban refueling behavior. In Proceedings of the 15th International Conference on Ubiquitous Computing. ACM, 13–22.</w:t>
+        <w:t>Zhang, D. Wilkie, Y. Zheng, and X. Xie. 2013. Sensing the pulse of urban refueling behavior. In Proceedings of the 15th International Conference on Ubiquitous Computing. ACM, 13–22.</w:t>
       </w:r>
     </w:p>
   </w:footnote>
@@ -4291,9 +5159,6 @@
     <w:p>
       <w:pPr>
         <w:pStyle w:val="a7"/>
-        <w:rPr>
-          <w:rFonts w:hint="eastAsia"/>
-        </w:rPr>
       </w:pPr>
       <w:r>
         <w:rPr>
@@ -4313,9 +5178,6 @@
     <w:p>
       <w:pPr>
         <w:pStyle w:val="a7"/>
-        <w:rPr>
-          <w:rFonts w:hint="eastAsia"/>
-        </w:rPr>
       </w:pPr>
       <w:r>
         <w:rPr>
@@ -4327,15 +5189,7 @@
         <w:t xml:space="preserve"> </w:t>
       </w:r>
       <w:r>
-        <w:t xml:space="preserve">Yuan, Y. Zheng, and X. </w:t>
-      </w:r>
-      <w:proofErr w:type="spellStart"/>
-      <w:r>
-        <w:t>Xie</w:t>
-      </w:r>
-      <w:proofErr w:type="spellEnd"/>
-      <w:r>
-        <w:t>. 2012b. Segmentation of urban areas using road networks. MSR-TR-2012-65.</w:t>
+        <w:t>Yuan, Y. Zheng, and X. Xie. 2012b. Segmentation of urban areas using road networks. MSR-TR-2012-65.</w:t>
       </w:r>
     </w:p>
   </w:footnote>
@@ -5603,7 +6457,7 @@
 </file>
 
 <file path=customXml/itemProps1.xml><?xml version="1.0" encoding="utf-8"?>
-<ds:datastoreItem xmlns:ds="http://schemas.openxmlformats.org/officeDocument/2006/customXml" ds:itemID="{36D41B51-F679-0B46-862E-D1377465FD30}">
+<ds:datastoreItem xmlns:ds="http://schemas.openxmlformats.org/officeDocument/2006/customXml" ds:itemID="{4608E2F6-EAF4-4B40-BE1F-9AAC350828ED}">
   <ds:schemaRefs>
     <ds:schemaRef ds:uri="http://schemas.openxmlformats.org/officeDocument/2006/bibliography"/>
   </ds:schemaRefs>

--- a/urban computing：概念，方法和应用.docx
+++ b/urban computing：概念，方法和应用.docx
@@ -4823,6 +4823,7 @@
       <w:r>
         <w:t>方法，如</w:t>
       </w:r>
+      <w:proofErr w:type="spellStart"/>
       <w:r>
         <w:t>N</w:t>
       </w:r>
@@ -4832,9 +4833,11 @@
         </w:rPr>
         <w:t>avinfo</w:t>
       </w:r>
+      <w:proofErr w:type="spellEnd"/>
       <w:r>
         <w:t>何</w:t>
       </w:r>
+      <w:proofErr w:type="spellStart"/>
       <w:r>
         <w:t>A</w:t>
       </w:r>
@@ -4844,6 +4847,7 @@
         </w:rPr>
         <w:t>utoNavi</w:t>
       </w:r>
+      <w:proofErr w:type="spellEnd"/>
       <w:r>
         <w:t>。</w:t>
       </w:r>
@@ -5077,14 +5081,1186 @@
       </w:r>
       <w:r>
         <w:t>数据结合起来呢？</w:t>
+      </w:r>
+    </w:p>
+    <w:p>
+      <w:r>
+        <w:tab/>
+      </w:r>
+      <w:r>
+        <w:t>国家使用数据描述一个地区</w:t>
+      </w:r>
+      <w:r>
+        <w:rPr>
+          <w:rFonts w:hint="eastAsia"/>
+        </w:rPr>
+        <w:t>的</w:t>
+      </w:r>
+      <w:r>
+        <w:t>功能，</w:t>
+      </w:r>
+      <w:r>
+        <w:rPr>
+          <w:rFonts w:hint="eastAsia"/>
+        </w:rPr>
+        <w:t>例如</w:t>
+      </w:r>
+      <w:r>
+        <w:t>住宅区，郊区</w:t>
+      </w:r>
+      <w:r>
+        <w:rPr>
+          <w:rFonts w:hint="eastAsia"/>
+        </w:rPr>
+        <w:t>和森林</w:t>
+      </w:r>
+      <w:r>
+        <w:t>，实际上由城市规划者规划，概括的用卫星图像测量。</w:t>
+      </w:r>
+      <w:r>
+        <w:rPr>
+          <w:rFonts w:hint="eastAsia"/>
+        </w:rPr>
+        <w:t>例如</w:t>
+      </w:r>
+      <w:r>
+        <w:t>美国地理调查局将每</w:t>
+      </w:r>
+      <w:r>
+        <w:t>30</w:t>
+      </w:r>
+      <w:r>
+        <w:rPr>
+          <w:rFonts w:hint="eastAsia"/>
+        </w:rPr>
+        <w:t>m</w:t>
+      </w:r>
+      <m:oMath>
+        <m:r>
+          <m:rPr>
+            <m:sty m:val="p"/>
+          </m:rPr>
+          <w:rPr>
+            <w:rFonts w:ascii="Cambria Math" w:hAnsi="Cambria Math"/>
+          </w:rPr>
+          <m:t>×</m:t>
+        </m:r>
+      </m:oMath>
+      <w:r>
+        <w:t>30</w:t>
+      </w:r>
+      <w:r>
+        <w:rPr>
+          <w:rFonts w:hint="eastAsia"/>
+        </w:rPr>
+        <w:t>m</w:t>
+      </w:r>
+      <w:r>
+        <w:t>的方形</w:t>
+      </w:r>
+      <w:r>
+        <w:rPr>
+          <w:rFonts w:hint="eastAsia"/>
+        </w:rPr>
+        <w:t>土地</w:t>
+      </w:r>
+      <w:r>
+        <w:t>划分</w:t>
+      </w:r>
+      <w:r>
+        <w:rPr>
+          <w:rFonts w:hint="eastAsia"/>
+        </w:rPr>
+        <w:t>到</w:t>
+      </w:r>
+      <w:r>
+        <w:t>21</w:t>
+      </w:r>
+      <w:r>
+        <w:rPr>
+          <w:rFonts w:hint="eastAsia"/>
+        </w:rPr>
+        <w:t>类的地被植物</w:t>
+      </w:r>
+      <w:r>
+        <w:t>中，</w:t>
+      </w:r>
+      <w:r>
+        <w:rPr>
+          <w:rFonts w:hint="eastAsia"/>
+        </w:rPr>
+        <w:t>如</w:t>
+      </w:r>
+      <w:r>
+        <w:t>草地，</w:t>
+      </w:r>
+      <w:r>
+        <w:rPr>
+          <w:rFonts w:hint="eastAsia"/>
+        </w:rPr>
+        <w:t>水</w:t>
+      </w:r>
+      <w:r>
+        <w:t>和</w:t>
+      </w:r>
+      <w:r>
+        <w:t>商业。</w:t>
+      </w:r>
+      <w:r>
+        <w:rPr>
+          <w:rFonts w:hint="eastAsia"/>
+        </w:rPr>
+        <w:t>在</w:t>
+      </w:r>
+      <w:r>
+        <w:t>许多发展中国家，城市中</w:t>
+      </w:r>
+      <w:r>
+        <w:rPr>
+          <w:rFonts w:hint="eastAsia"/>
+        </w:rPr>
+        <w:t>随</w:t>
+      </w:r>
+      <w:r>
+        <w:t>时间推移增加了许多新的基础设计，</w:t>
+      </w:r>
+      <w:r>
+        <w:rPr>
+          <w:rFonts w:hint="eastAsia"/>
+        </w:rPr>
+        <w:t>同时</w:t>
+      </w:r>
+      <w:r>
+        <w:t>一些老旧建筑被拆除，</w:t>
+      </w:r>
+      <w:r>
+        <w:t>城市的现状也许同其原始的规划有所不同。</w:t>
+      </w:r>
+      <w:r>
+        <w:t>由于卫星图像不能区分</w:t>
+      </w:r>
+      <w:r>
+        <w:rPr>
+          <w:rFonts w:hint="eastAsia"/>
+        </w:rPr>
+        <w:t>有</w:t>
+      </w:r>
+      <w:r>
+        <w:t>划分的条形地区，</w:t>
+      </w:r>
+      <w:r>
+        <w:rPr>
+          <w:rFonts w:hint="eastAsia"/>
+        </w:rPr>
+        <w:t>例如</w:t>
+      </w:r>
+      <w:r>
+        <w:t>教育，</w:t>
+      </w:r>
+      <w:r>
+        <w:rPr>
+          <w:rFonts w:hint="eastAsia"/>
+        </w:rPr>
+        <w:t>商业</w:t>
+      </w:r>
+      <w:r>
+        <w:t>和</w:t>
+      </w:r>
+      <w:r>
+        <w:rPr>
+          <w:rFonts w:hint="eastAsia"/>
+        </w:rPr>
+        <w:t>住宅</w:t>
+      </w:r>
+      <w:r>
+        <w:t>地区，</w:t>
+      </w:r>
+      <w:r>
+        <w:rPr>
+          <w:rFonts w:hint="eastAsia"/>
+        </w:rPr>
+        <w:t>获取</w:t>
+      </w:r>
+      <w:r>
+        <w:t>大城市的现有土地使用数据并</w:t>
+      </w:r>
+      <w:r>
+        <w:rPr>
+          <w:rFonts w:hint="eastAsia"/>
+        </w:rPr>
+        <w:t>不</w:t>
+      </w:r>
+      <w:r>
+        <w:t>容易。</w:t>
       </w:r>
     </w:p>
     <w:p>
       <w:pPr>
-        <w:rPr>
-          <w:rFonts w:hint="eastAsia"/>
-        </w:rPr>
+        <w:pStyle w:val="3"/>
       </w:pPr>
+      <w:r>
+        <w:t xml:space="preserve">2.4.2 </w:t>
+      </w:r>
+      <w:r>
+        <w:rPr>
+          <w:rFonts w:hint="eastAsia"/>
+        </w:rPr>
+        <w:t>交通</w:t>
+      </w:r>
+      <w:r>
+        <w:t>数据</w:t>
+      </w:r>
+    </w:p>
+    <w:p>
+      <w:r>
+        <w:tab/>
+      </w:r>
+      <w:r>
+        <w:rPr>
+          <w:rFonts w:hint="eastAsia"/>
+        </w:rPr>
+        <w:t>有许多</w:t>
+      </w:r>
+      <w:r>
+        <w:t>搜集交通数据的方法，</w:t>
+      </w:r>
+      <w:r>
+        <w:rPr>
+          <w:rFonts w:hint="eastAsia"/>
+        </w:rPr>
+        <w:t>如</w:t>
+      </w:r>
+      <w:r>
+        <w:t>使用循环传感器，监控摄像头以及流动车。</w:t>
+      </w:r>
+      <w:r>
+        <w:rPr>
+          <w:rFonts w:hint="eastAsia"/>
+        </w:rPr>
+        <w:t>循环</w:t>
+      </w:r>
+      <w:r>
+        <w:t>传感器通常以成对的形式装配在主</w:t>
+      </w:r>
+      <w:r>
+        <w:rPr>
+          <w:rFonts w:hint="eastAsia"/>
+        </w:rPr>
+        <w:t>要</w:t>
+      </w:r>
+      <w:r>
+        <w:t>道路上（如高速路）。这种传感器监测一辆汽车穿过两个</w:t>
+      </w:r>
+      <w:r>
+        <w:rPr>
+          <w:rFonts w:hint="eastAsia"/>
+        </w:rPr>
+        <w:t>连续</w:t>
+      </w:r>
+      <w:r>
+        <w:t>监测器的时间间隔而不是绝对时间。</w:t>
+      </w:r>
+      <w:r>
+        <w:t>一直每一对循环监测器的距离，</w:t>
+      </w:r>
+      <w:r>
+        <w:rPr>
+          <w:rFonts w:hint="eastAsia"/>
+        </w:rPr>
+        <w:t>我们可以</w:t>
+      </w:r>
+      <w:r>
+        <w:t>根据时间间隔计算得到汽车的速度。</w:t>
+      </w:r>
+      <w:r>
+        <w:rPr>
+          <w:rFonts w:hint="eastAsia"/>
+        </w:rPr>
+        <w:t>统计</w:t>
+      </w:r>
+      <w:r>
+        <w:t>在一段时间内通过一堆循环监测器的汽车数量，</w:t>
+      </w:r>
+      <w:r>
+        <w:rPr>
+          <w:rFonts w:hint="eastAsia"/>
+        </w:rPr>
+        <w:t>我们</w:t>
+      </w:r>
+      <w:r>
+        <w:t>就得到了</w:t>
+      </w:r>
+      <w:r>
+        <w:t>这条路上的</w:t>
+      </w:r>
+      <w:r>
+        <w:rPr>
+          <w:rFonts w:hint="eastAsia"/>
+        </w:rPr>
+        <w:t>交通</w:t>
+      </w:r>
+      <w:r>
+        <w:t>流量。</w:t>
+      </w:r>
+      <w:r>
+        <w:rPr>
+          <w:rFonts w:hint="eastAsia"/>
+        </w:rPr>
+        <w:t>考虑</w:t>
+      </w:r>
+      <w:r>
+        <w:t>到部署和</w:t>
+      </w:r>
+      <w:r>
+        <w:rPr>
+          <w:rFonts w:hint="eastAsia"/>
+        </w:rPr>
+        <w:t>维护</w:t>
+      </w:r>
+      <w:r>
+        <w:t>循环监测器的经济和人力成本</w:t>
+      </w:r>
+      <w:r>
+        <w:rPr>
+          <w:rFonts w:hint="eastAsia"/>
+        </w:rPr>
+        <w:t>巨大</w:t>
+      </w:r>
+      <w:r>
+        <w:t>，</w:t>
+      </w:r>
+      <w:r>
+        <w:rPr>
+          <w:rFonts w:hint="eastAsia"/>
+        </w:rPr>
+        <w:t>此类</w:t>
+      </w:r>
+      <w:r>
+        <w:t>交通监控技术通常只运用到主要道路上而非级别较低的路段。</w:t>
+      </w:r>
+      <w:r>
+        <w:t>因此，</w:t>
+      </w:r>
+      <w:r>
+        <w:rPr>
+          <w:rFonts w:hint="eastAsia"/>
+        </w:rPr>
+        <w:t>循环</w:t>
+      </w:r>
+      <w:r>
+        <w:t>监测器的覆盖面积有限。</w:t>
+      </w:r>
+      <w:r>
+        <w:t>除此之外，</w:t>
+      </w:r>
+      <w:r>
+        <w:rPr>
+          <w:rFonts w:hint="eastAsia"/>
+        </w:rPr>
+        <w:t>循环</w:t>
+      </w:r>
+      <w:r>
+        <w:t>监测器无法告知我们</w:t>
+      </w:r>
+      <w:r>
+        <w:rPr>
+          <w:rFonts w:hint="eastAsia"/>
+        </w:rPr>
+        <w:t>汽车</w:t>
+      </w:r>
+      <w:r>
+        <w:t>在一段道路上和道路件的行驶方式。一辆汽车在交叉口消耗的时间（如等</w:t>
+      </w:r>
+      <w:r>
+        <w:rPr>
+          <w:rFonts w:hint="eastAsia"/>
+        </w:rPr>
+        <w:t>红灯</w:t>
+      </w:r>
+      <w:r>
+        <w:t>和转弯）不能</w:t>
+      </w:r>
+      <w:r>
+        <w:rPr>
+          <w:rFonts w:hint="eastAsia"/>
+        </w:rPr>
+        <w:t>在</w:t>
+      </w:r>
+      <w:r>
+        <w:t>此类数据中被识别。</w:t>
+      </w:r>
+    </w:p>
+    <w:p>
+      <w:r>
+        <w:rPr>
+          <w:rFonts w:hint="eastAsia"/>
+        </w:rPr>
+        <w:tab/>
+      </w:r>
+      <w:r>
+        <w:t>监控</w:t>
+      </w:r>
+      <w:r>
+        <w:rPr>
+          <w:rFonts w:hint="eastAsia"/>
+        </w:rPr>
+        <w:t>摄像头</w:t>
+      </w:r>
+      <w:r>
+        <w:t>在城市区域中广泛分布，</w:t>
+      </w:r>
+      <w:r>
+        <w:rPr>
+          <w:rFonts w:hint="eastAsia"/>
+        </w:rPr>
+        <w:t>生成</w:t>
+      </w:r>
+      <w:r>
+        <w:t>大容量的反映交通状况的图片和录像。</w:t>
+      </w:r>
+      <w:r>
+        <w:t>这些数据</w:t>
+      </w:r>
+      <w:r>
+        <w:rPr>
+          <w:rFonts w:hint="eastAsia"/>
+        </w:rPr>
+        <w:t>向人们</w:t>
+      </w:r>
+      <w:r>
+        <w:t>展示了一种虚拟的交通状况。</w:t>
+      </w:r>
+      <w:r>
+        <w:rPr>
+          <w:rFonts w:hint="eastAsia"/>
+        </w:rPr>
+        <w:t>然而</w:t>
+      </w:r>
+      <w:r>
+        <w:t>，</w:t>
+      </w:r>
+      <w:r>
+        <w:rPr>
+          <w:rFonts w:hint="eastAsia"/>
+        </w:rPr>
+        <w:t>将</w:t>
+      </w:r>
+      <w:r>
+        <w:t>图片和录像自动转换为</w:t>
+      </w:r>
+      <w:r>
+        <w:t>具体的交通流量和速度仍然是一件比较困难的事情。</w:t>
+      </w:r>
+      <w:r>
+        <w:rPr>
+          <w:rFonts w:hint="eastAsia"/>
+        </w:rPr>
+        <w:t>将</w:t>
+      </w:r>
+      <w:r>
+        <w:t>使用一个位置训练得到的机器学习模型运用到另一个位置是十分困难的，</w:t>
+      </w:r>
+      <w:r>
+        <w:rPr>
+          <w:rFonts w:hint="eastAsia"/>
+        </w:rPr>
+        <w:t>因为</w:t>
+      </w:r>
+      <w:r>
+        <w:t>他们具有不同的道路结构和不同的摄像头设置，</w:t>
+      </w:r>
+      <w:r>
+        <w:rPr>
+          <w:rFonts w:hint="eastAsia"/>
+        </w:rPr>
+        <w:t>例如</w:t>
+      </w:r>
+      <w:r>
+        <w:t>高度，</w:t>
+      </w:r>
+      <w:r>
+        <w:rPr>
+          <w:rFonts w:hint="eastAsia"/>
+        </w:rPr>
+        <w:t>角度</w:t>
+      </w:r>
+      <w:r>
+        <w:t>和焦点。</w:t>
+      </w:r>
+      <w:r>
+        <w:rPr>
+          <w:rFonts w:hint="eastAsia"/>
+        </w:rPr>
+        <w:t>因此</w:t>
+      </w:r>
+      <w:r>
+        <w:t>，使用这种方法监测城市范围内的交通状况主要依靠人力执行。</w:t>
+      </w:r>
+    </w:p>
+    <w:p>
+      <w:r>
+        <w:rPr>
+          <w:rFonts w:hint="eastAsia"/>
+        </w:rPr>
+        <w:tab/>
+      </w:r>
+      <w:r>
+        <w:rPr>
+          <w:rFonts w:hint="eastAsia"/>
+        </w:rPr>
+        <w:t>流动</w:t>
+      </w:r>
+      <w:r>
+        <w:t>车信号是通过带有</w:t>
+      </w:r>
+      <w:r>
+        <w:t>GPS</w:t>
+      </w:r>
+      <w:r>
+        <w:rPr>
+          <w:rFonts w:hint="eastAsia"/>
+        </w:rPr>
+        <w:t>传感器</w:t>
+      </w:r>
+      <w:r>
+        <w:t>的车辆</w:t>
+      </w:r>
+      <w:r>
+        <w:rPr>
+          <w:rFonts w:hint="eastAsia"/>
+        </w:rPr>
+        <w:t>穿梭</w:t>
+      </w:r>
+      <w:r>
+        <w:t>城市获得。</w:t>
+      </w:r>
+      <w:r>
+        <w:rPr>
+          <w:rFonts w:hint="eastAsia"/>
+        </w:rPr>
+        <w:t>这些</w:t>
+      </w:r>
+      <w:r>
+        <w:t>车辆的轨迹会被发送到一个中央控制系统，</w:t>
+      </w:r>
+      <w:r>
+        <w:rPr>
+          <w:rFonts w:hint="eastAsia"/>
+        </w:rPr>
+        <w:t>然后</w:t>
+      </w:r>
+      <w:r>
+        <w:t>将其匹配到相应的道路网络中来获取速度和道路段。</w:t>
+      </w:r>
+      <w:r>
+        <w:t>基于各种原因，</w:t>
+      </w:r>
+      <w:r>
+        <w:rPr>
+          <w:rFonts w:hint="eastAsia"/>
+        </w:rPr>
+        <w:t>许多</w:t>
+      </w:r>
+      <w:r>
+        <w:t>城市早已在出租车，</w:t>
+      </w:r>
+      <w:r>
+        <w:rPr>
+          <w:rFonts w:hint="eastAsia"/>
+        </w:rPr>
+        <w:t>公交车</w:t>
+      </w:r>
+      <w:r>
+        <w:t>和物流车中安装了</w:t>
+      </w:r>
+      <w:r>
+        <w:t>GPS</w:t>
+      </w:r>
+      <w:r>
+        <w:rPr>
+          <w:rFonts w:hint="eastAsia"/>
+        </w:rPr>
+        <w:t>传感器</w:t>
+      </w:r>
+      <w:r>
+        <w:t>，</w:t>
+      </w:r>
+      <w:r>
+        <w:rPr>
+          <w:rFonts w:hint="eastAsia"/>
+        </w:rPr>
+        <w:t>因此</w:t>
+      </w:r>
+      <w:r>
+        <w:t>流动车数据已经被广泛接收。</w:t>
+      </w:r>
+      <w:r>
+        <w:rPr>
+          <w:rFonts w:hint="eastAsia"/>
+        </w:rPr>
+        <w:t>相对于</w:t>
+      </w:r>
+      <w:r>
+        <w:t>循环监测器和摄像头监督的方法，</w:t>
+      </w:r>
+      <w:r>
+        <w:rPr>
+          <w:rFonts w:hint="eastAsia"/>
+        </w:rPr>
+        <w:t>流动车</w:t>
+      </w:r>
+      <w:r>
+        <w:t>交通监控方法有更好的灵活性以及更低的配置成本。</w:t>
+      </w:r>
+      <w:r>
+        <w:t>但是，</w:t>
+      </w:r>
+      <w:r>
+        <w:rPr>
+          <w:rFonts w:hint="eastAsia"/>
+        </w:rPr>
+        <w:t>流动车</w:t>
+      </w:r>
+      <w:r>
+        <w:t>的覆盖面依靠这些车辆的分布，</w:t>
+      </w:r>
+      <w:r>
+        <w:rPr>
+          <w:rFonts w:hint="eastAsia"/>
+        </w:rPr>
+        <w:t>这种</w:t>
+      </w:r>
+      <w:r>
+        <w:t>分布可能随时间而变</w:t>
+      </w:r>
+      <w:r>
+        <w:t>，</w:t>
+      </w:r>
+      <w:r>
+        <w:t>同时</w:t>
+      </w:r>
+      <w:r>
+        <w:t>，</w:t>
+      </w:r>
+      <w:r>
+        <w:t>在一个时间段内的数据可能有偏差。</w:t>
+      </w:r>
+      <w:r>
+        <w:rPr>
+          <w:rFonts w:hint="eastAsia"/>
+        </w:rPr>
+        <w:t>换句话说</w:t>
+      </w:r>
+      <w:r>
+        <w:t>数据</w:t>
+      </w:r>
+      <w:r>
+        <w:rPr>
+          <w:rFonts w:hint="eastAsia"/>
+        </w:rPr>
+        <w:t>稀疏</w:t>
+      </w:r>
+      <w:r>
+        <w:t>的问题依旧存在，</w:t>
+      </w:r>
+      <w:r>
+        <w:t>解决这个问题</w:t>
+      </w:r>
+      <w:r>
+        <w:rPr>
+          <w:rFonts w:hint="eastAsia"/>
+        </w:rPr>
+        <w:t>需要</w:t>
+      </w:r>
+      <w:r>
+        <w:t>依靠更加</w:t>
+      </w:r>
+      <w:r>
+        <w:t>先进的能依靠有限数据恢复城市方位内交通状况的探索技术。文献</w:t>
+      </w:r>
+      <w:r>
+        <w:rPr>
+          <w:rStyle w:val="a9"/>
+        </w:rPr>
+        <w:footnoteReference w:id="4"/>
+      </w:r>
+      <w:r>
+        <w:t>给出了针对将出租车</w:t>
+      </w:r>
+      <w:r>
+        <w:t>GPS</w:t>
+      </w:r>
+      <w:r>
+        <w:rPr>
+          <w:rFonts w:hint="eastAsia"/>
+        </w:rPr>
+        <w:t>轨迹</w:t>
+      </w:r>
+      <w:r>
+        <w:t>转换为社会与社区动态的调查。</w:t>
+      </w:r>
+    </w:p>
+    <w:p>
+      <w:pPr>
+        <w:pStyle w:val="3"/>
+      </w:pPr>
+      <w:r>
+        <w:t xml:space="preserve">2.4.3 </w:t>
+      </w:r>
+      <w:r>
+        <w:t>手机信号</w:t>
+      </w:r>
+    </w:p>
+    <w:p>
+      <w:r>
+        <w:rPr>
+          <w:rFonts w:hint="eastAsia"/>
+        </w:rPr>
+        <w:tab/>
+      </w:r>
+      <w:r>
+        <w:rPr>
+          <w:rFonts w:hint="eastAsia"/>
+        </w:rPr>
+        <w:t>一条</w:t>
+      </w:r>
+      <w:r>
+        <w:t>电话记录（</w:t>
+      </w:r>
+      <w:r>
+        <w:t>CDR</w:t>
+      </w:r>
+      <w:r>
+        <w:t>）包括其详细的属性，</w:t>
+      </w:r>
+      <w:r>
+        <w:rPr>
+          <w:rFonts w:hint="eastAsia"/>
+        </w:rPr>
+        <w:t>如</w:t>
+      </w:r>
+      <w:r>
+        <w:t>打电话与接电话的</w:t>
+      </w:r>
+      <w:r>
+        <w:rPr>
+          <w:rFonts w:hint="eastAsia"/>
+        </w:rPr>
+        <w:t>双方</w:t>
+      </w:r>
+      <w:r>
+        <w:t>，</w:t>
+      </w:r>
+      <w:r>
+        <w:rPr>
+          <w:rFonts w:hint="eastAsia"/>
+        </w:rPr>
+        <w:t>开始</w:t>
+      </w:r>
+      <w:r>
+        <w:t>时间以及持续时间。</w:t>
+      </w:r>
+      <w:r>
+        <w:rPr>
+          <w:rFonts w:hint="eastAsia"/>
+        </w:rPr>
+        <w:t>根据</w:t>
+      </w:r>
+      <w:r>
+        <w:t>此信息，</w:t>
+      </w:r>
+      <w:r>
+        <w:rPr>
+          <w:rFonts w:hint="eastAsia"/>
+        </w:rPr>
+        <w:t>我们</w:t>
+      </w:r>
+      <w:r>
+        <w:t>可以得到个体的</w:t>
+      </w:r>
+      <w:r>
+        <w:rPr>
+          <w:rFonts w:hint="eastAsia"/>
+        </w:rPr>
+        <w:t>行为</w:t>
+      </w:r>
+      <w:r>
+        <w:t>或者建立不同用户之间的关系网络。也可以推测用户间的相似性。</w:t>
+      </w:r>
+      <w:r>
+        <w:rPr>
+          <w:rFonts w:hint="eastAsia"/>
+        </w:rPr>
+        <w:t>另一种</w:t>
+      </w:r>
+      <w:r>
+        <w:t>手机信号的分类更加关注</w:t>
+      </w:r>
+      <w:r>
+        <w:rPr>
+          <w:rFonts w:hint="eastAsia"/>
+        </w:rPr>
+        <w:t>于</w:t>
+      </w:r>
+      <w:r>
+        <w:t>用户的位置而不是手机</w:t>
+      </w:r>
+      <w:r>
+        <w:rPr>
+          <w:rFonts w:hint="eastAsia"/>
+        </w:rPr>
+        <w:t>之间</w:t>
+      </w:r>
+      <w:r>
+        <w:t>的交流。使用三角位置算法，</w:t>
+      </w:r>
+      <w:r>
+        <w:rPr>
+          <w:rFonts w:hint="eastAsia"/>
+        </w:rPr>
+        <w:t>一个</w:t>
+      </w:r>
+      <w:r>
+        <w:t>手机的位置粗略的由三个</w:t>
+      </w:r>
+      <w:r>
+        <w:rPr>
+          <w:rFonts w:hint="eastAsia"/>
+        </w:rPr>
+        <w:t>或</w:t>
+      </w:r>
+      <w:r>
+        <w:t>多个基站计算得到</w:t>
+      </w:r>
+      <w:r>
+        <w:t>。</w:t>
+      </w:r>
+      <w:r>
+        <w:t>这种数据可以代表城市范围内的人员移动，</w:t>
+      </w:r>
+      <w:r>
+        <w:rPr>
+          <w:rFonts w:hint="eastAsia"/>
+        </w:rPr>
+        <w:t>同时</w:t>
+      </w:r>
+      <w:r>
+        <w:t>亦可以永磊</w:t>
+      </w:r>
+      <w:r>
+        <w:rPr>
+          <w:rFonts w:hint="eastAsia"/>
+        </w:rPr>
+        <w:t>检测</w:t>
+      </w:r>
+      <w:r>
+        <w:t>城市异常或者从</w:t>
+      </w:r>
+      <w:r>
+        <w:rPr>
+          <w:rFonts w:hint="eastAsia"/>
+        </w:rPr>
+        <w:t>长期</w:t>
+      </w:r>
+      <w:r>
+        <w:t>来看，</w:t>
+      </w:r>
+      <w:r>
+        <w:rPr>
+          <w:rFonts w:hint="eastAsia"/>
+        </w:rPr>
+        <w:t>可以</w:t>
+      </w:r>
+      <w:r>
+        <w:t>用来学习城市功能区域和城市规划。</w:t>
+      </w:r>
+      <w:r>
+        <w:rPr>
+          <w:rFonts w:hint="eastAsia"/>
+        </w:rPr>
+        <w:t>有时</w:t>
+      </w:r>
+      <w:r>
+        <w:t>两种类型的手机数据会被集成使用（如有手机</w:t>
+      </w:r>
+      <w:r>
+        <w:rPr>
+          <w:rFonts w:hint="eastAsia"/>
+        </w:rPr>
+        <w:t>之间</w:t>
+      </w:r>
+      <w:r>
+        <w:t>的交流记录和每个手机的位置）。</w:t>
+      </w:r>
+    </w:p>
+    <w:p>
+      <w:pPr>
+        <w:pStyle w:val="3"/>
+      </w:pPr>
+      <w:r>
+        <w:t xml:space="preserve">2.4.4 </w:t>
+      </w:r>
+      <w:r>
+        <w:rPr>
+          <w:rFonts w:hint="eastAsia"/>
+        </w:rPr>
+        <w:t>交换</w:t>
+      </w:r>
+      <w:r>
+        <w:t>数据</w:t>
+      </w:r>
+    </w:p>
+    <w:p>
+      <w:r>
+        <w:rPr>
+          <w:rFonts w:hint="eastAsia"/>
+        </w:rPr>
+        <w:tab/>
+      </w:r>
+      <w:r>
+        <w:t>人们在城市中穿梭的时候</w:t>
+      </w:r>
+      <w:r>
+        <w:rPr>
+          <w:rFonts w:hint="eastAsia"/>
+        </w:rPr>
+        <w:t>会</w:t>
+      </w:r>
+      <w:r>
+        <w:t>产生大量的交换数据，</w:t>
+      </w:r>
+      <w:r>
+        <w:rPr>
+          <w:rFonts w:hint="eastAsia"/>
+        </w:rPr>
+        <w:t>例如</w:t>
+      </w:r>
+      <w:r>
+        <w:t>地铁或公交车刷卡数据</w:t>
+      </w:r>
+      <w:r>
+        <w:rPr>
+          <w:rFonts w:hint="eastAsia"/>
+        </w:rPr>
+        <w:t>以及</w:t>
+      </w:r>
+      <w:r>
+        <w:t>停车场买票数据。</w:t>
+      </w:r>
+      <w:r>
+        <w:rPr>
+          <w:rFonts w:hint="eastAsia"/>
+        </w:rPr>
+        <w:t>在</w:t>
+      </w:r>
+      <w:r>
+        <w:t>城市交通</w:t>
+      </w:r>
+      <w:r>
+        <w:rPr>
+          <w:rFonts w:hint="eastAsia"/>
+        </w:rPr>
+        <w:t>运输</w:t>
+      </w:r>
+      <w:r>
+        <w:t>系统中，</w:t>
+      </w:r>
+      <w:r>
+        <w:rPr>
+          <w:rFonts w:hint="eastAsia"/>
+        </w:rPr>
+        <w:t>有</w:t>
+      </w:r>
+      <w:r>
+        <w:t>大量</w:t>
+      </w:r>
+      <w:r>
+        <w:rPr>
+          <w:rFonts w:hint="eastAsia"/>
+        </w:rPr>
+        <w:t>刷卡</w:t>
+      </w:r>
+      <w:r>
+        <w:t>数据可用，</w:t>
+      </w:r>
+      <w:r>
+        <w:rPr>
+          <w:rFonts w:hint="eastAsia"/>
+        </w:rPr>
+        <w:t>人们</w:t>
+      </w:r>
+      <w:r>
+        <w:t>在上地铁或公交</w:t>
+      </w:r>
+      <w:r>
+        <w:rPr>
+          <w:rFonts w:hint="eastAsia"/>
+        </w:rPr>
+        <w:t>车</w:t>
+      </w:r>
+      <w:r>
+        <w:t>前都会刷</w:t>
+      </w:r>
+      <w:r>
+        <w:t>RFID</w:t>
+      </w:r>
+      <w:r>
+        <w:rPr>
+          <w:rFonts w:hint="eastAsia"/>
+        </w:rPr>
+        <w:t>卡</w:t>
+      </w:r>
+      <w:r>
+        <w:t>。</w:t>
+      </w:r>
+      <w:r>
+        <w:t>一些系统还会要求人们在下地铁或公交车</w:t>
+      </w:r>
+      <w:r>
+        <w:rPr>
+          <w:rFonts w:hint="eastAsia"/>
+        </w:rPr>
+        <w:t>时</w:t>
+      </w:r>
+      <w:r>
+        <w:t>也刷卡。</w:t>
+      </w:r>
+      <w:r>
+        <w:t>每一项交易记录包括时间戳，</w:t>
+      </w:r>
+      <w:r>
+        <w:t>起始</w:t>
+      </w:r>
+      <w:r>
+        <w:t>/</w:t>
+      </w:r>
+      <w:r>
+        <w:rPr>
+          <w:rFonts w:hint="eastAsia"/>
+        </w:rPr>
+        <w:t>到达</w:t>
+      </w:r>
+      <w:r>
+        <w:t>站，站点</w:t>
+      </w:r>
+      <w:r>
+        <w:t>ID</w:t>
+      </w:r>
+      <w:r>
+        <w:rPr>
+          <w:rFonts w:hint="eastAsia"/>
+        </w:rPr>
+        <w:t>以及</w:t>
+      </w:r>
+      <w:r>
+        <w:t>乘车费用。</w:t>
+      </w:r>
+      <w:r>
+        <w:t>这是</w:t>
+      </w:r>
+      <w:r>
+        <w:rPr>
+          <w:rFonts w:hint="eastAsia"/>
+        </w:rPr>
+        <w:t>另一种</w:t>
+      </w:r>
+      <w:r>
+        <w:t>表示城市范围内</w:t>
+      </w:r>
+      <w:r>
+        <w:rPr>
+          <w:rFonts w:hint="eastAsia"/>
+        </w:rPr>
+        <w:t>人群</w:t>
+      </w:r>
+      <w:r>
+        <w:t>移动的数据。</w:t>
+      </w:r>
+    </w:p>
+    <w:p>
+      <w:r>
+        <w:rPr>
+          <w:rFonts w:hint="eastAsia"/>
+        </w:rPr>
+        <w:tab/>
+      </w:r>
+      <w:r>
+        <w:t>在街边停车</w:t>
+      </w:r>
+      <w:r>
+        <w:rPr>
+          <w:rFonts w:hint="eastAsia"/>
+        </w:rPr>
+        <w:t>通常</w:t>
+      </w:r>
+      <w:r>
+        <w:t>会通过停车仪</w:t>
+      </w:r>
+      <w:r>
+        <w:rPr>
+          <w:rFonts w:hint="eastAsia"/>
+        </w:rPr>
+        <w:t>进行</w:t>
+      </w:r>
+      <w:r>
+        <w:t>收费。</w:t>
+      </w:r>
+      <w:r>
+        <w:t>停车场的收费记录一般包括付费时间以及费用。</w:t>
+      </w:r>
+      <w:r>
+        <w:t>这种数据代表了一个地方的汽车量，</w:t>
+      </w:r>
+      <w:r>
+        <w:rPr>
+          <w:rFonts w:hint="eastAsia"/>
+        </w:rPr>
+        <w:t>这不仅</w:t>
+      </w:r>
+      <w:r>
+        <w:t>可以用来提升城市停车区域的基础设施建设，</w:t>
+      </w:r>
+      <w:r>
+        <w:rPr>
+          <w:rFonts w:hint="eastAsia"/>
+        </w:rPr>
+        <w:t>同时</w:t>
+      </w:r>
+      <w:r>
+        <w:t>也可以用来分析人们的行车模式。</w:t>
+      </w:r>
+      <w:r>
+        <w:t>后一种还可以用来</w:t>
+      </w:r>
+      <w:r>
+        <w:rPr>
+          <w:rFonts w:hint="eastAsia"/>
+        </w:rPr>
+        <w:t>帮助</w:t>
+      </w:r>
+      <w:r>
+        <w:t>商业广告选址。</w:t>
+      </w:r>
+    </w:p>
+    <w:p>
+      <w:pPr>
+        <w:pStyle w:val="3"/>
+        <w:rPr>
+          <w:rFonts w:hint="eastAsia"/>
+        </w:rPr>
+      </w:pPr>
+      <w:r>
+        <w:t xml:space="preserve">2.4.5 </w:t>
+      </w:r>
+      <w:r>
+        <w:rPr>
+          <w:rFonts w:hint="eastAsia"/>
+        </w:rPr>
+        <w:t>环境</w:t>
+      </w:r>
+      <w:r>
+        <w:t>监测数据</w:t>
+      </w:r>
       <w:bookmarkStart w:id="0" w:name="_GoBack"/>
       <w:bookmarkEnd w:id="0"/>
     </w:p>
@@ -5151,7 +6327,23 @@
         <w:t xml:space="preserve"> </w:t>
       </w:r>
       <w:r>
-        <w:t>Zhang, D. Wilkie, Y. Zheng, and X. Xie. 2013. Sensing the pulse of urban refueling behavior. In Proceedings of the 15th International Conference on Ubiquitous Computing. ACM, 13–22.</w:t>
+        <w:t xml:space="preserve">Zhang, D. </w:t>
+      </w:r>
+      <w:proofErr w:type="spellStart"/>
+      <w:r>
+        <w:t>Wilkie</w:t>
+      </w:r>
+      <w:proofErr w:type="spellEnd"/>
+      <w:r>
+        <w:t xml:space="preserve">, Y. Zheng, and X. </w:t>
+      </w:r>
+      <w:proofErr w:type="spellStart"/>
+      <w:r>
+        <w:t>Xie</w:t>
+      </w:r>
+      <w:proofErr w:type="spellEnd"/>
+      <w:r>
+        <w:t>. 2013. Sensing the pulse of urban refueling behavior. In Proceedings of the 15th International Conference on Ubiquitous Computing. ACM, 13–22.</w:t>
       </w:r>
     </w:p>
   </w:footnote>
@@ -5189,7 +6381,37 @@
         <w:t xml:space="preserve"> </w:t>
       </w:r>
       <w:r>
-        <w:t>Yuan, Y. Zheng, and X. Xie. 2012b. Segmentation of urban areas using road networks. MSR-TR-2012-65.</w:t>
+        <w:t xml:space="preserve">Yuan, Y. Zheng, and X. </w:t>
+      </w:r>
+      <w:proofErr w:type="spellStart"/>
+      <w:r>
+        <w:t>Xie</w:t>
+      </w:r>
+      <w:proofErr w:type="spellEnd"/>
+      <w:r>
+        <w:t>. 2012b. Segmentation of urban areas using road networks. MSR-TR-2012-65.</w:t>
+      </w:r>
+    </w:p>
+  </w:footnote>
+  <w:footnote w:id="4">
+    <w:p>
+      <w:pPr>
+        <w:pStyle w:val="a7"/>
+        <w:rPr>
+          <w:rFonts w:hint="eastAsia"/>
+        </w:rPr>
+      </w:pPr>
+      <w:r>
+        <w:rPr>
+          <w:rStyle w:val="a9"/>
+        </w:rPr>
+        <w:footnoteRef/>
+      </w:r>
+      <w:r>
+        <w:t xml:space="preserve"> </w:t>
+      </w:r>
+      <w:r>
+        <w:t>Castro, D. Zhang, C. Chen, S. Li, and G. Pan. 2013. From taxi GPS traces to social and community dynamics: A survey. ACM Computer Survey 46, 2, Article 17, 34 pages.</w:t>
       </w:r>
     </w:p>
   </w:footnote>
@@ -6188,6 +7410,16 @@
       <w:vertAlign w:val="superscript"/>
     </w:rPr>
   </w:style>
+  <w:style w:type="character" w:styleId="aa">
+    <w:name w:val="Placeholder Text"/>
+    <w:basedOn w:val="a0"/>
+    <w:uiPriority w:val="99"/>
+    <w:semiHidden/>
+    <w:rsid w:val="00C066A7"/>
+    <w:rPr>
+      <w:color w:val="808080"/>
+    </w:rPr>
+  </w:style>
 </w:styles>
 </file>
 
@@ -6457,7 +7689,7 @@
 </file>
 
 <file path=customXml/itemProps1.xml><?xml version="1.0" encoding="utf-8"?>
-<ds:datastoreItem xmlns:ds="http://schemas.openxmlformats.org/officeDocument/2006/customXml" ds:itemID="{4608E2F6-EAF4-4B40-BE1F-9AAC350828ED}">
+<ds:datastoreItem xmlns:ds="http://schemas.openxmlformats.org/officeDocument/2006/customXml" ds:itemID="{487E0C40-E4B3-0D42-975B-7EFA691F28C7}">
   <ds:schemaRefs>
     <ds:schemaRef ds:uri="http://schemas.openxmlformats.org/officeDocument/2006/bibliography"/>
   </ds:schemaRefs>

--- a/urban computing：概念，方法和应用.docx
+++ b/urban computing：概念，方法和应用.docx
@@ -6245,9 +6245,6 @@
     <w:p>
       <w:pPr>
         <w:pStyle w:val="3"/>
-        <w:rPr>
-          <w:rFonts w:hint="eastAsia"/>
-        </w:rPr>
       </w:pPr>
       <w:r>
         <w:t xml:space="preserve">2.4.5 </w:t>
@@ -6261,8 +6258,650 @@
       <w:r>
         <w:t>监测数据</w:t>
       </w:r>
-      <w:bookmarkStart w:id="0" w:name="_GoBack"/>
+    </w:p>
+    <w:p>
+      <w:r>
+        <w:rPr>
+          <w:rFonts w:hint="eastAsia"/>
+        </w:rPr>
+        <w:tab/>
+      </w:r>
+      <w:r>
+        <w:t>气象数据包括湿度，</w:t>
+      </w:r>
+      <w:r>
+        <w:rPr>
+          <w:rFonts w:hint="eastAsia"/>
+        </w:rPr>
+        <w:t>温度</w:t>
+      </w:r>
+      <w:r>
+        <w:t>，气压，</w:t>
+      </w:r>
+      <w:r>
+        <w:rPr>
+          <w:rFonts w:hint="eastAsia"/>
+        </w:rPr>
+        <w:t>风速</w:t>
+      </w:r>
+      <w:r>
+        <w:t>和天气状况，这些可以从公共网站爬虫得到。空气质量数据，</w:t>
+      </w:r>
+      <w:r>
+        <w:rPr>
+          <w:rFonts w:hint="eastAsia"/>
+        </w:rPr>
+        <w:t>如</w:t>
+      </w:r>
+      <m:oMath>
+        <m:sSub>
+          <m:sSubPr>
+            <m:ctrlPr>
+              <w:rPr>
+                <w:rFonts w:ascii="Cambria Math" w:hAnsi="Cambria Math"/>
+              </w:rPr>
+            </m:ctrlPr>
+          </m:sSubPr>
+          <m:e>
+            <m:r>
+              <w:rPr>
+                <w:rFonts w:ascii="Cambria Math" w:hAnsi="Cambria Math"/>
+              </w:rPr>
+              <m:t>PM</m:t>
+            </m:r>
+          </m:e>
+          <m:sub>
+            <m:r>
+              <w:rPr>
+                <w:rFonts w:ascii="Cambria Math" w:hAnsi="Cambria Math"/>
+              </w:rPr>
+              <m:t>2.5</m:t>
+            </m:r>
+          </m:sub>
+        </m:sSub>
+        <m:r>
+          <m:rPr>
+            <m:sty m:val="p"/>
+          </m:rPr>
+          <w:rPr>
+            <w:rFonts w:ascii="Cambria Math" w:hAnsi="Cambria Math"/>
+          </w:rPr>
+          <m:t>,</m:t>
+        </m:r>
+        <m:sSub>
+          <m:sSubPr>
+            <m:ctrlPr>
+              <w:rPr>
+                <w:rFonts w:ascii="Cambria Math" w:hAnsi="Cambria Math"/>
+              </w:rPr>
+            </m:ctrlPr>
+          </m:sSubPr>
+          <m:e>
+            <m:r>
+              <w:rPr>
+                <w:rFonts w:ascii="Cambria Math" w:hAnsi="Cambria Math"/>
+              </w:rPr>
+              <m:t>NO</m:t>
+            </m:r>
+          </m:e>
+          <m:sub>
+            <m:r>
+              <w:rPr>
+                <w:rFonts w:ascii="Cambria Math" w:hAnsi="Cambria Math"/>
+              </w:rPr>
+              <m:t>2</m:t>
+            </m:r>
+          </m:sub>
+        </m:sSub>
+        <m:r>
+          <w:rPr>
+            <w:rFonts w:ascii="Cambria Math" w:hAnsi="Cambria Math"/>
+          </w:rPr>
+          <m:t>,</m:t>
+        </m:r>
+        <w:bookmarkStart w:id="0" w:name="OLE_LINK1"/>
+        <m:sSub>
+          <m:sSubPr>
+            <m:ctrlPr>
+              <w:rPr>
+                <w:rFonts w:ascii="Cambria Math" w:hAnsi="Cambria Math"/>
+                <w:i/>
+              </w:rPr>
+            </m:ctrlPr>
+          </m:sSubPr>
+          <m:e>
+            <m:r>
+              <w:rPr>
+                <w:rFonts w:ascii="Cambria Math" w:hAnsi="Cambria Math"/>
+              </w:rPr>
+              <m:t>SO</m:t>
+            </m:r>
+          </m:e>
+          <m:sub>
+            <m:r>
+              <w:rPr>
+                <w:rFonts w:ascii="Cambria Math" w:hAnsi="Cambria Math"/>
+              </w:rPr>
+              <m:t>2</m:t>
+            </m:r>
+          </m:sub>
+        </m:sSub>
+      </m:oMath>
       <w:bookmarkEnd w:id="0"/>
+      <w:r>
+        <w:t>浓度可以</w:t>
+      </w:r>
+      <w:r>
+        <w:t>从空气质量监测站得到。</w:t>
+      </w:r>
+      <m:oMath>
+        <m:sSub>
+          <m:sSubPr>
+            <m:ctrlPr>
+              <w:rPr>
+                <w:rFonts w:ascii="Cambria Math" w:hAnsi="Cambria Math"/>
+                <w:i/>
+              </w:rPr>
+            </m:ctrlPr>
+          </m:sSubPr>
+          <m:e>
+            <m:r>
+              <w:rPr>
+                <w:rFonts w:ascii="Cambria Math" w:hAnsi="Cambria Math"/>
+              </w:rPr>
+              <m:t>SO</m:t>
+            </m:r>
+          </m:e>
+          <m:sub>
+            <m:r>
+              <w:rPr>
+                <w:rFonts w:ascii="Cambria Math" w:hAnsi="Cambria Math"/>
+              </w:rPr>
+              <m:t>2</m:t>
+            </m:r>
+          </m:sub>
+        </m:sSub>
+        <m:r>
+          <w:rPr>
+            <w:rFonts w:ascii="Cambria Math" w:hAnsi="Cambria Math"/>
+          </w:rPr>
+          <m:t>,</m:t>
+        </m:r>
+        <m:r>
+          <m:rPr>
+            <m:sty m:val="p"/>
+          </m:rPr>
+          <w:rPr>
+            <w:rFonts w:ascii="Cambria Math" w:hAnsi="Cambria Math"/>
+          </w:rPr>
+          <m:t>CO</m:t>
+        </m:r>
+      </m:oMath>
+      <w:r>
+        <w:t>的浓度甚至可以通过便携式传感器测量到。</w:t>
+      </w:r>
+      <w:r>
+        <w:t>当向人们描述</w:t>
+      </w:r>
+      <w:r>
+        <w:rPr>
+          <w:rFonts w:hint="eastAsia"/>
+        </w:rPr>
+        <w:t>时</w:t>
+      </w:r>
+      <w:r>
+        <w:t>，</w:t>
+      </w:r>
+      <w:r>
+        <w:rPr>
+          <w:rFonts w:hint="eastAsia"/>
+        </w:rPr>
+        <w:t>空气</w:t>
+      </w:r>
+      <w:r>
+        <w:t>质量</w:t>
+      </w:r>
+      <w:r>
+        <w:rPr>
+          <w:rFonts w:hint="eastAsia"/>
+        </w:rPr>
+        <w:t>是</w:t>
+      </w:r>
+      <w:r>
+        <w:t>以</w:t>
+      </w:r>
+      <w:r>
+        <w:t>AQI</w:t>
+      </w:r>
+      <w:r>
+        <w:rPr>
+          <w:rFonts w:hint="eastAsia"/>
+        </w:rPr>
+        <w:t>指数</w:t>
+      </w:r>
+      <w:r>
+        <w:t>和类别</w:t>
+      </w:r>
+      <w:r>
+        <w:rPr>
+          <w:rFonts w:hint="eastAsia"/>
+        </w:rPr>
+        <w:t>呈现</w:t>
+      </w:r>
+      <w:r>
+        <w:t>的，</w:t>
+      </w:r>
+      <w:r>
+        <w:rPr>
+          <w:rFonts w:hint="eastAsia"/>
+        </w:rPr>
+        <w:t>例如</w:t>
+      </w:r>
+      <w:r>
+        <w:t>优，良和污染。</w:t>
+      </w:r>
+      <w:r>
+        <w:rPr>
+          <w:rFonts w:hint="eastAsia"/>
+        </w:rPr>
+        <w:t>受</w:t>
+      </w:r>
+      <w:r>
+        <w:t>各种复杂因素的影响，</w:t>
+      </w:r>
+      <w:r>
+        <w:t>如交通流和地形，</w:t>
+      </w:r>
+      <w:r>
+        <w:rPr>
+          <w:rFonts w:hint="eastAsia"/>
+        </w:rPr>
+        <w:t>空气</w:t>
+      </w:r>
+      <w:r>
+        <w:t>质量于不同位置和时间</w:t>
+      </w:r>
+      <w:r>
+        <w:rPr>
+          <w:rFonts w:hint="eastAsia"/>
+        </w:rPr>
+        <w:t>变化</w:t>
+      </w:r>
+      <w:r>
+        <w:t>很大。</w:t>
+      </w:r>
+      <w:r>
+        <w:rPr>
+          <w:rFonts w:hint="eastAsia"/>
+        </w:rPr>
+        <w:t>因此</w:t>
+      </w:r>
+      <w:r>
+        <w:t>，</w:t>
+      </w:r>
+      <w:r>
+        <w:rPr>
+          <w:rFonts w:hint="eastAsia"/>
+        </w:rPr>
+        <w:t>有限</w:t>
+      </w:r>
+      <w:r>
+        <w:t>的监测站不能很好地显示</w:t>
+      </w:r>
+      <w:r>
+        <w:rPr>
+          <w:rFonts w:hint="eastAsia"/>
+        </w:rPr>
+        <w:t>整个</w:t>
+      </w:r>
+      <w:r>
+        <w:t>城市的空气质量</w:t>
+      </w:r>
+      <w:r>
+        <w:t>。</w:t>
+      </w:r>
+    </w:p>
+    <w:p>
+      <w:r>
+        <w:rPr>
+          <w:rFonts w:hint="eastAsia"/>
+        </w:rPr>
+        <w:tab/>
+      </w:r>
+      <w:r>
+        <w:rPr>
+          <w:rFonts w:hint="eastAsia"/>
+        </w:rPr>
+        <w:t>噪声</w:t>
+      </w:r>
+      <w:r>
+        <w:t>数据是另一种对人们身心由直接印象的环境数据。</w:t>
+      </w:r>
+      <w:r>
+        <w:t>噪声污染的测量取决于噪声强度以及人们对噪声的承受力</w:t>
+      </w:r>
+      <w:r>
+        <w:rPr>
+          <w:rStyle w:val="a9"/>
+        </w:rPr>
+        <w:footnoteReference w:id="5"/>
+      </w:r>
+      <w:r>
+        <w:t>；</w:t>
+      </w:r>
+      <w:r>
+        <w:t>后一种变化随时间改变。</w:t>
+      </w:r>
+      <w:r>
+        <w:rPr>
+          <w:rFonts w:hint="eastAsia"/>
+        </w:rPr>
+        <w:t>在</w:t>
+      </w:r>
+      <w:r>
+        <w:t>纽约，有一个专门供人们</w:t>
+      </w:r>
+      <w:r>
+        <w:rPr>
+          <w:rFonts w:hint="eastAsia"/>
+        </w:rPr>
+        <w:t>通过</w:t>
+      </w:r>
+      <w:r>
+        <w:t>电话投诉的</w:t>
+      </w:r>
+      <w:r>
+        <w:t>311</w:t>
+      </w:r>
+      <w:r>
+        <w:t>台。</w:t>
+      </w:r>
+      <w:r>
+        <w:t>每一个投诉包含时间戳，</w:t>
+      </w:r>
+      <w:r>
+        <w:rPr>
+          <w:rFonts w:hint="eastAsia"/>
+        </w:rPr>
+        <w:t>位置</w:t>
+      </w:r>
+      <w:r>
+        <w:t>和类别。</w:t>
+      </w:r>
+      <w:r>
+        <w:rPr>
+          <w:rFonts w:hint="eastAsia"/>
+        </w:rPr>
+        <w:t>噪声在</w:t>
+      </w:r>
+      <w:r>
+        <w:t>这些投诉中占据第三</w:t>
+      </w:r>
+      <w:r>
+        <w:rPr>
+          <w:rFonts w:hint="eastAsia"/>
+        </w:rPr>
+        <w:t>多</w:t>
+      </w:r>
+      <w:r>
+        <w:t>的位置。</w:t>
+      </w:r>
+      <w:r>
+        <w:rPr>
+          <w:rFonts w:hint="eastAsia"/>
+        </w:rPr>
+        <w:t>这种</w:t>
+      </w:r>
+      <w:r>
+        <w:t>数据可以用来诊断一个城市的噪声污染。</w:t>
+      </w:r>
+    </w:p>
+    <w:p>
+      <w:r>
+        <w:rPr>
+          <w:rFonts w:hint="eastAsia"/>
+        </w:rPr>
+        <w:tab/>
+      </w:r>
+      <w:r>
+        <w:t>卫星遥感</w:t>
+      </w:r>
+      <w:r>
+        <w:t>使用不同波长的射线</w:t>
+      </w:r>
+      <w:r>
+        <w:t>扫描</w:t>
+      </w:r>
+      <w:r>
+        <w:t>地球表面可以得到大范围内的生态和气象</w:t>
+      </w:r>
+      <w:r>
+        <w:rPr>
+          <w:rFonts w:hint="eastAsia"/>
+        </w:rPr>
+        <w:t>图</w:t>
+      </w:r>
+      <w:r>
+        <w:t>。</w:t>
+      </w:r>
+    </w:p>
+    <w:p>
+      <w:pPr>
+        <w:pStyle w:val="3"/>
+      </w:pPr>
+      <w:r>
+        <w:t xml:space="preserve">2.4.6 </w:t>
+      </w:r>
+      <w:r>
+        <w:rPr>
+          <w:rFonts w:hint="eastAsia"/>
+        </w:rPr>
+        <w:t>社交</w:t>
+      </w:r>
+      <w:r>
+        <w:t>网络数据</w:t>
+      </w:r>
+    </w:p>
+    <w:p>
+      <w:r>
+        <w:rPr>
+          <w:rFonts w:hint="eastAsia"/>
+        </w:rPr>
+        <w:tab/>
+      </w:r>
+      <w:r>
+        <w:rPr>
+          <w:rFonts w:hint="eastAsia"/>
+        </w:rPr>
+        <w:t>社交网络</w:t>
+      </w:r>
+      <w:r>
+        <w:t>数据包含两个部分，</w:t>
+      </w:r>
+      <w:r>
+        <w:rPr>
+          <w:rFonts w:hint="eastAsia"/>
+        </w:rPr>
+        <w:t>一是社交</w:t>
+      </w:r>
+      <w:r>
+        <w:t>结构，通常用</w:t>
+      </w:r>
+      <w:r>
+        <w:rPr>
+          <w:rFonts w:hint="eastAsia"/>
+        </w:rPr>
+        <w:t>图</w:t>
+      </w:r>
+      <w:r>
+        <w:t>表示，</w:t>
+      </w:r>
+      <w:r>
+        <w:rPr>
+          <w:rFonts w:hint="eastAsia"/>
+        </w:rPr>
+        <w:t>单标</w:t>
+      </w:r>
+      <w:r>
+        <w:t>用户间的关系，</w:t>
+      </w:r>
+      <w:r>
+        <w:rPr>
+          <w:rFonts w:hint="eastAsia"/>
+        </w:rPr>
+        <w:t>相关性</w:t>
+      </w:r>
+      <w:r>
+        <w:t>或交互。</w:t>
+      </w:r>
+      <w:r>
+        <w:t>二是用户产生的社交媒体信息，</w:t>
+      </w:r>
+      <w:r>
+        <w:rPr>
+          <w:rFonts w:hint="eastAsia"/>
+        </w:rPr>
+        <w:t>例如</w:t>
+      </w:r>
+      <w:r>
+        <w:t>文本，</w:t>
+      </w:r>
+      <w:r>
+        <w:rPr>
+          <w:rFonts w:hint="eastAsia"/>
+        </w:rPr>
+        <w:t>照片</w:t>
+      </w:r>
+      <w:r>
+        <w:t>和录像，这里面包含了</w:t>
+      </w:r>
+      <w:r>
+        <w:rPr>
+          <w:rFonts w:hint="eastAsia"/>
+        </w:rPr>
+        <w:t>丰富</w:t>
+      </w:r>
+      <w:r>
+        <w:t>的用户行为信息。</w:t>
+      </w:r>
+      <w:r>
+        <w:t>当在社交媒体中添加新的位置时</w:t>
+      </w:r>
+      <w:r>
+        <w:rPr>
+          <w:rStyle w:val="a9"/>
+        </w:rPr>
+        <w:footnoteReference w:id="6"/>
+      </w:r>
+      <w:r>
+        <w:t>，</w:t>
+      </w:r>
+      <w:r>
+        <w:rPr>
+          <w:rFonts w:hint="eastAsia"/>
+        </w:rPr>
+        <w:t>我们</w:t>
+      </w:r>
+      <w:r>
+        <w:t>可以对城市区域内的用户移动进行建模，</w:t>
+      </w:r>
+      <w:r>
+        <w:rPr>
+          <w:rFonts w:hint="eastAsia"/>
+        </w:rPr>
+        <w:t>这样</w:t>
+      </w:r>
+      <w:r>
+        <w:t>可以帮助我们检测和了解城市异常</w:t>
+      </w:r>
+      <w:r>
+        <w:rPr>
+          <w:rStyle w:val="a9"/>
+        </w:rPr>
+        <w:footnoteReference w:id="7"/>
+      </w:r>
+      <w:r>
+        <w:rPr>
+          <w:rStyle w:val="a9"/>
+        </w:rPr>
+        <w:footnoteReference w:id="8"/>
+      </w:r>
+      <w:r>
+        <w:t>。</w:t>
+      </w:r>
+    </w:p>
+    <w:p>
+      <w:pPr>
+        <w:pStyle w:val="3"/>
+      </w:pPr>
+      <w:r>
+        <w:t xml:space="preserve">2.4.7 </w:t>
+      </w:r>
+      <w:r>
+        <w:t>经济</w:t>
+      </w:r>
+    </w:p>
+    <w:p>
+      <w:r>
+        <w:rPr>
+          <w:rFonts w:hint="eastAsia"/>
+        </w:rPr>
+        <w:tab/>
+      </w:r>
+      <w:r>
+        <w:rPr>
+          <w:rFonts w:hint="eastAsia"/>
+        </w:rPr>
+        <w:t>有各种各样</w:t>
+      </w:r>
+      <w:r>
+        <w:t>的数据可以代表城市的经济动态（如信用卡交易记录，</w:t>
+      </w:r>
+      <w:r>
+        <w:rPr>
+          <w:rFonts w:hint="eastAsia"/>
+        </w:rPr>
+        <w:t>股票价格</w:t>
+      </w:r>
+      <w:r>
+        <w:t>，</w:t>
+      </w:r>
+      <w:r>
+        <w:rPr>
+          <w:rFonts w:hint="eastAsia"/>
+        </w:rPr>
+        <w:t>房屋价格</w:t>
+      </w:r>
+      <w:r>
+        <w:t>和人民收入）。如果综合考虑这些数据集，</w:t>
+      </w:r>
+      <w:r>
+        <w:rPr>
+          <w:rFonts w:hint="eastAsia"/>
+        </w:rPr>
+        <w:t>可以</w:t>
+      </w:r>
+      <w:r>
+        <w:t>捕捉到城市的经济发展节奏，</w:t>
+      </w:r>
+      <w:r>
+        <w:rPr>
+          <w:rFonts w:hint="eastAsia"/>
+        </w:rPr>
+        <w:t>因此</w:t>
+      </w:r>
+      <w:r>
+        <w:t>用来预测城市未来的经济</w:t>
+      </w:r>
+      <w:r>
+        <w:rPr>
+          <w:rFonts w:hint="eastAsia"/>
+        </w:rPr>
+        <w:t>状况</w:t>
+      </w:r>
+      <w:r>
+        <w:t>。</w:t>
+      </w:r>
     </w:p>
     <w:sectPr>
       <w:footnotePr>
@@ -6413,6 +7052,128 @@
       <w:r>
         <w:t>Castro, D. Zhang, C. Chen, S. Li, and G. Pan. 2013. From taxi GPS traces to social and community dynamics: A survey. ACM Computer Survey 46, 2, Article 17, 34 pages.</w:t>
       </w:r>
+    </w:p>
+  </w:footnote>
+  <w:footnote w:id="5">
+    <w:p>
+      <w:pPr>
+        <w:pStyle w:val="a7"/>
+        <w:rPr>
+          <w:rFonts w:hint="eastAsia"/>
+        </w:rPr>
+      </w:pPr>
+      <w:r>
+        <w:rPr>
+          <w:rStyle w:val="a9"/>
+        </w:rPr>
+        <w:footnoteRef/>
+      </w:r>
+      <w:r>
+        <w:t xml:space="preserve"> </w:t>
+      </w:r>
+      <w:r>
+        <w:t>Zheng, T. Liu, Y. Wang, Y. Zhu, and E. Chang. 2014b. Diagnosing New York City’s noises with ubiquitous data. In Proceedings of the 16th International Conference on Ubiquitous Computing. ACM.</w:t>
+      </w:r>
+    </w:p>
+  </w:footnote>
+  <w:footnote w:id="6">
+    <w:p>
+      <w:pPr>
+        <w:pStyle w:val="a7"/>
+        <w:rPr>
+          <w:rFonts w:hint="eastAsia"/>
+        </w:rPr>
+      </w:pPr>
+      <w:r>
+        <w:rPr>
+          <w:rStyle w:val="a9"/>
+        </w:rPr>
+        <w:footnoteRef/>
+      </w:r>
+      <w:r>
+        <w:t xml:space="preserve"> </w:t>
+      </w:r>
+      <w:r>
+        <w:t xml:space="preserve">Zheng, Y. Liu, J. Yuan, and X. </w:t>
+      </w:r>
+      <w:proofErr w:type="spellStart"/>
+      <w:r>
+        <w:t>Xie</w:t>
+      </w:r>
+      <w:proofErr w:type="spellEnd"/>
+      <w:r>
+        <w:t>. 2011b. Urban computing with taxicabs. In Proceedings of the 13th International Conference on Ubiquitous Computing. ACM, 89–98.</w:t>
+      </w:r>
+    </w:p>
+  </w:footnote>
+  <w:footnote w:id="7">
+    <w:p>
+      <w:pPr>
+        <w:pStyle w:val="a7"/>
+        <w:rPr>
+          <w:rFonts w:hint="eastAsia"/>
+        </w:rPr>
+      </w:pPr>
+      <w:r>
+        <w:rPr>
+          <w:rStyle w:val="a9"/>
+        </w:rPr>
+        <w:footnoteRef/>
+      </w:r>
+      <w:r>
+        <w:t xml:space="preserve"> </w:t>
+      </w:r>
+      <w:r>
+        <w:t xml:space="preserve">Lee and K. </w:t>
+      </w:r>
+      <w:proofErr w:type="spellStart"/>
+      <w:r>
+        <w:t>Sumiya</w:t>
+      </w:r>
+      <w:proofErr w:type="spellEnd"/>
+      <w:r>
+        <w:t>. 2010. Measuring geographical regularities of crowd behaviors for Twitter-based geo- social event detection. In Proceedings of ACM SIGSPATIAL GIS Workshop on Location Based Social Networks. ACM, 1–10.</w:t>
+      </w:r>
+    </w:p>
+  </w:footnote>
+  <w:footnote w:id="8">
+    <w:p>
+      <w:pPr>
+        <w:pStyle w:val="a7"/>
+        <w:rPr>
+          <w:rFonts w:hint="eastAsia"/>
+        </w:rPr>
+      </w:pPr>
+      <w:r>
+        <w:rPr>
+          <w:rStyle w:val="a9"/>
+        </w:rPr>
+        <w:footnoteRef/>
+      </w:r>
+      <w:r>
+        <w:t xml:space="preserve"> </w:t>
+      </w:r>
+      <w:r>
+        <w:t xml:space="preserve">Pan, Y. Zheng, D. </w:t>
+      </w:r>
+      <w:proofErr w:type="spellStart"/>
+      <w:r>
+        <w:t>Wilkie</w:t>
+      </w:r>
+      <w:proofErr w:type="spellEnd"/>
+      <w:r>
+        <w:t xml:space="preserve">, and C. </w:t>
+      </w:r>
+      <w:proofErr w:type="spellStart"/>
+      <w:r>
+        <w:t>Shahabi</w:t>
+      </w:r>
+      <w:proofErr w:type="spellEnd"/>
+      <w:r>
+        <w:t>. 2013. Crowd sensing of trafﬁc anomalies based on human mobility and social media. In Proceedings of the 21th ACM SIGSPATIAL Conference on Advances in Geographical Information Systems. ACM.</w:t>
+      </w:r>
+      <w:bookmarkStart w:id="1" w:name="_GoBack"/>
+      <w:bookmarkEnd w:id="1"/>
     </w:p>
   </w:footnote>
 </w:footnotes>
@@ -7689,7 +8450,7 @@
 </file>
 
 <file path=customXml/itemProps1.xml><?xml version="1.0" encoding="utf-8"?>
-<ds:datastoreItem xmlns:ds="http://schemas.openxmlformats.org/officeDocument/2006/customXml" ds:itemID="{487E0C40-E4B3-0D42-975B-7EFA691F28C7}">
+<ds:datastoreItem xmlns:ds="http://schemas.openxmlformats.org/officeDocument/2006/customXml" ds:itemID="{8BF89C84-AF1B-7F4F-BFE3-254EA100E13B}">
   <ds:schemaRefs>
     <ds:schemaRef ds:uri="http://schemas.openxmlformats.org/officeDocument/2006/bibliography"/>
   </ds:schemaRefs>
